--- a/!Doukumentacio/Szell_David_dokumentácio_felkezs.docx
+++ b/!Doukumentacio/Szell_David_dokumentácio_felkezs.docx
@@ -25,13 +25,27 @@
           <w:sz w:val="36"/>
           <w:szCs w:val="36"/>
         </w:rPr>
-        <w:t>Széll Dávid: Sokoban Félkész Dokumentáció</w:t>
+        <w:t>Széll Dávid: Sokoban</w:t>
       </w:r>
       <w:r>
         <w:rPr>
           <w:sz w:val="36"/>
           <w:szCs w:val="36"/>
         </w:rPr>
+        <w:t xml:space="preserve"> Programozói</w:t>
+      </w:r>
+      <w:r>
+        <w:rPr>
+          <w:sz w:val="36"/>
+          <w:szCs w:val="36"/>
+        </w:rPr>
+        <w:t xml:space="preserve"> Dokumentáció</w:t>
+      </w:r>
+      <w:r>
+        <w:rPr>
+          <w:sz w:val="36"/>
+          <w:szCs w:val="36"/>
+        </w:rPr>
         <w:tab/>
       </w:r>
     </w:p>
@@ -63,7 +77,236 @@
           <w:sz w:val="28"/>
           <w:szCs w:val="28"/>
         </w:rPr>
-        <w:t xml:space="preserve">A játék jelenlegi állása: </w:t>
+        <w:t xml:space="preserve">A játék alapja: </w:t>
+      </w:r>
+    </w:p>
+    <w:p>
+      <w:pPr>
+        <w:pStyle w:val="Listaszerbekezds"/>
+        <w:numPr>
+          <w:ilvl w:val="0"/>
+          <w:numId w:val="5"/>
+        </w:numPr>
+        <w:tabs>
+          <w:tab w:val="center" w:pos="4536"/>
+          <w:tab w:val="left" w:pos="8280"/>
+        </w:tabs>
+        <w:rPr>
+          <w:sz w:val="24"/>
+          <w:szCs w:val="24"/>
+        </w:rPr>
+      </w:pPr>
+      <w:r>
+        <w:rPr>
+          <w:sz w:val="24"/>
+          <w:szCs w:val="24"/>
+        </w:rPr>
+        <w:t>A játék 106 pályát tartalmaz amelyek .</w:t>
+      </w:r>
+      <w:proofErr w:type="spellStart"/>
+      <w:r>
+        <w:rPr>
+          <w:sz w:val="24"/>
+          <w:szCs w:val="24"/>
+        </w:rPr>
+        <w:t>txt</w:t>
+      </w:r>
+      <w:proofErr w:type="spellEnd"/>
+      <w:r>
+        <w:rPr>
+          <w:sz w:val="24"/>
+          <w:szCs w:val="24"/>
+        </w:rPr>
+        <w:t xml:space="preserve"> file-okban vannak. Ezekből olvassa ki a mapot a program és menti el dinamikusan mentett int 2d-s tömbökbe. A tömbökben a karakterek az </w:t>
+      </w:r>
+      <w:proofErr w:type="spellStart"/>
+      <w:r>
+        <w:rPr>
+          <w:sz w:val="24"/>
+          <w:szCs w:val="24"/>
+        </w:rPr>
+        <w:t>ascii</w:t>
+      </w:r>
+      <w:proofErr w:type="spellEnd"/>
+      <w:r>
+        <w:rPr>
+          <w:sz w:val="24"/>
+          <w:szCs w:val="24"/>
+        </w:rPr>
+        <w:t xml:space="preserve"> kódjuk alapján vannak eltárolva, szimplán az egyszerűség kedvéért.</w:t>
+      </w:r>
+    </w:p>
+    <w:p>
+      <w:pPr>
+        <w:pStyle w:val="Listaszerbekezds"/>
+        <w:numPr>
+          <w:ilvl w:val="0"/>
+          <w:numId w:val="5"/>
+        </w:numPr>
+        <w:tabs>
+          <w:tab w:val="center" w:pos="4536"/>
+          <w:tab w:val="left" w:pos="8280"/>
+        </w:tabs>
+        <w:rPr>
+          <w:sz w:val="24"/>
+          <w:szCs w:val="24"/>
+        </w:rPr>
+      </w:pPr>
+      <w:r>
+        <w:rPr>
+          <w:sz w:val="24"/>
+          <w:szCs w:val="24"/>
+        </w:rPr>
+        <w:t>Először a főmenü fogad, itt megadhatjuk hogy mit szeretnénk csinálni, ezt számokkal. Innen a megfelelő helyre ugrik a program és lefut a kód.</w:t>
+      </w:r>
+    </w:p>
+    <w:p>
+      <w:pPr>
+        <w:pStyle w:val="Listaszerbekezds"/>
+        <w:numPr>
+          <w:ilvl w:val="0"/>
+          <w:numId w:val="5"/>
+        </w:numPr>
+        <w:tabs>
+          <w:tab w:val="center" w:pos="4536"/>
+          <w:tab w:val="left" w:pos="8280"/>
+        </w:tabs>
+        <w:rPr>
+          <w:sz w:val="24"/>
+          <w:szCs w:val="24"/>
+        </w:rPr>
+      </w:pPr>
+      <w:r>
+        <w:rPr>
+          <w:sz w:val="24"/>
+          <w:szCs w:val="24"/>
+        </w:rPr>
+        <w:t>Ha elindítjuk a játékot, a program először megszámolja hogy hány sorból áll a map és hogy milyen hosszú a leghosszabb sor. Ezután foglaljuk le dinamikusan a memóriát és töltjük fel a map</w:t>
+      </w:r>
+      <w:r>
+        <w:rPr>
+          <w:sz w:val="24"/>
+          <w:szCs w:val="24"/>
+        </w:rPr>
+        <w:t>-</w:t>
+      </w:r>
+      <w:r>
+        <w:rPr>
+          <w:sz w:val="24"/>
+          <w:szCs w:val="24"/>
+        </w:rPr>
+        <w:t>ot.</w:t>
+      </w:r>
+    </w:p>
+    <w:p>
+      <w:pPr>
+        <w:pStyle w:val="Listaszerbekezds"/>
+        <w:numPr>
+          <w:ilvl w:val="0"/>
+          <w:numId w:val="5"/>
+        </w:numPr>
+        <w:tabs>
+          <w:tab w:val="center" w:pos="4536"/>
+          <w:tab w:val="left" w:pos="8280"/>
+        </w:tabs>
+        <w:rPr>
+          <w:sz w:val="24"/>
+          <w:szCs w:val="24"/>
+        </w:rPr>
+      </w:pPr>
+      <w:r>
+        <w:rPr>
+          <w:sz w:val="24"/>
+          <w:szCs w:val="24"/>
+        </w:rPr>
+        <w:t>Ezután beolvassuk, hogy melyik irányba akarunk menni. Folyamatosan számoljuk kiírás közben, hogy mennyi ládánk és üres helyünk van még, ezzel határozzuk meg, hogy nyertünk-e.</w:t>
+      </w:r>
+    </w:p>
+    <w:p>
+      <w:pPr>
+        <w:pStyle w:val="Listaszerbekezds"/>
+        <w:numPr>
+          <w:ilvl w:val="0"/>
+          <w:numId w:val="5"/>
+        </w:numPr>
+        <w:tabs>
+          <w:tab w:val="center" w:pos="4536"/>
+          <w:tab w:val="left" w:pos="8280"/>
+        </w:tabs>
+        <w:rPr>
+          <w:sz w:val="24"/>
+          <w:szCs w:val="24"/>
+        </w:rPr>
+      </w:pPr>
+      <w:r>
+        <w:rPr>
+          <w:sz w:val="24"/>
+          <w:szCs w:val="24"/>
+        </w:rPr>
+        <w:t xml:space="preserve">Ha a játéknak vége akkor </w:t>
+      </w:r>
+      <w:r>
+        <w:rPr>
+          <w:sz w:val="24"/>
+          <w:szCs w:val="24"/>
+        </w:rPr>
+        <w:t>kiírjuk az eredményt a maphoz tartozó</w:t>
+      </w:r>
+      <w:r>
+        <w:rPr>
+          <w:sz w:val="24"/>
+          <w:szCs w:val="24"/>
+        </w:rPr>
+        <w:t xml:space="preserve"> xxx_sb.txt</w:t>
+      </w:r>
+      <w:r>
+        <w:rPr>
+          <w:sz w:val="24"/>
+          <w:szCs w:val="24"/>
+        </w:rPr>
+        <w:t xml:space="preserve"> </w:t>
+      </w:r>
+      <w:proofErr w:type="spellStart"/>
+      <w:r>
+        <w:rPr>
+          <w:sz w:val="24"/>
+          <w:szCs w:val="24"/>
+        </w:rPr>
+        <w:t>fileba</w:t>
+      </w:r>
+      <w:proofErr w:type="spellEnd"/>
+      <w:r>
+        <w:rPr>
+          <w:sz w:val="24"/>
+          <w:szCs w:val="24"/>
+        </w:rPr>
+        <w:t xml:space="preserve">, majd visszatérhetünk a főmenübe, illetve kiléphetünk. Ekkor minden dinamikusan foglalt memóriát felszabadítunk. </w:t>
+      </w:r>
+      <w:r>
+        <w:rPr>
+          <w:sz w:val="24"/>
+          <w:szCs w:val="24"/>
+        </w:rPr>
+        <w:t xml:space="preserve"> </w:t>
+      </w:r>
+    </w:p>
+    <w:p>
+      <w:pPr>
+        <w:tabs>
+          <w:tab w:val="center" w:pos="4536"/>
+          <w:tab w:val="left" w:pos="8280"/>
+        </w:tabs>
+        <w:rPr>
+          <w:sz w:val="28"/>
+          <w:szCs w:val="28"/>
+        </w:rPr>
+      </w:pPr>
+      <w:r>
+        <w:rPr>
+          <w:sz w:val="28"/>
+          <w:szCs w:val="28"/>
+        </w:rPr>
+        <w:t>A függvények:</w:t>
       </w:r>
     </w:p>
     <w:p>
@@ -87,26 +330,370 @@
           <w:sz w:val="24"/>
           <w:szCs w:val="24"/>
         </w:rPr>
-        <w:t xml:space="preserve">A játék már játszható, teljesíthető a pálya. Még az aktuális pályarész nem kerül elmentésre. A Scoreboard megnyitható és kiíródik, illetve bele is lehet menteni. A scoreboardba az adatok rendezve kerülnek elmentésre. </w:t>
-      </w:r>
-    </w:p>
-    <w:p>
-      <w:pPr>
-        <w:tabs>
-          <w:tab w:val="center" w:pos="4536"/>
-          <w:tab w:val="left" w:pos="8280"/>
-        </w:tabs>
-        <w:rPr>
-          <w:sz w:val="28"/>
-          <w:szCs w:val="28"/>
-        </w:rPr>
-      </w:pPr>
-      <w:r>
-        <w:rPr>
-          <w:sz w:val="28"/>
-          <w:szCs w:val="28"/>
-        </w:rPr>
-        <w:t>A függvények:</w:t>
+        <w:t xml:space="preserve">A </w:t>
+      </w:r>
+      <w:proofErr w:type="spellStart"/>
+      <w:r>
+        <w:rPr>
+          <w:sz w:val="24"/>
+          <w:szCs w:val="24"/>
+        </w:rPr>
+        <w:t>scoreboadr.</w:t>
+      </w:r>
+      <w:r>
+        <w:rPr>
+          <w:sz w:val="24"/>
+          <w:szCs w:val="24"/>
+        </w:rPr>
+        <w:t>c</w:t>
+      </w:r>
+      <w:proofErr w:type="spellEnd"/>
+      <w:r>
+        <w:rPr>
+          <w:sz w:val="24"/>
+          <w:szCs w:val="24"/>
+        </w:rPr>
+        <w:t xml:space="preserve"> file a scoreboard menyitására, beolvasására, módosítására és kiírására szolgál. </w:t>
+      </w:r>
+    </w:p>
+    <w:p>
+      <w:pPr>
+        <w:pStyle w:val="Listaszerbekezds"/>
+        <w:numPr>
+          <w:ilvl w:val="1"/>
+          <w:numId w:val="1"/>
+        </w:numPr>
+        <w:tabs>
+          <w:tab w:val="center" w:pos="4536"/>
+          <w:tab w:val="left" w:pos="8280"/>
+        </w:tabs>
+        <w:rPr>
+          <w:sz w:val="24"/>
+          <w:szCs w:val="24"/>
+        </w:rPr>
+      </w:pPr>
+      <w:r>
+        <w:rPr>
+          <w:sz w:val="24"/>
+          <w:szCs w:val="24"/>
+        </w:rPr>
+        <w:t>A</w:t>
+      </w:r>
+      <w:r>
+        <w:rPr>
+          <w:sz w:val="24"/>
+          <w:szCs w:val="24"/>
+        </w:rPr>
+        <w:t xml:space="preserve"> </w:t>
+      </w:r>
+      <w:proofErr w:type="spellStart"/>
+      <w:r>
+        <w:rPr>
+          <w:sz w:val="24"/>
+          <w:szCs w:val="24"/>
+        </w:rPr>
+        <w:t>scoreboard.h</w:t>
+      </w:r>
+      <w:proofErr w:type="spellEnd"/>
+      <w:r>
+        <w:rPr>
+          <w:sz w:val="24"/>
+          <w:szCs w:val="24"/>
+        </w:rPr>
+        <w:t xml:space="preserve"> </w:t>
+      </w:r>
+      <w:proofErr w:type="spellStart"/>
+      <w:r>
+        <w:rPr>
+          <w:sz w:val="24"/>
+          <w:szCs w:val="24"/>
+        </w:rPr>
+        <w:t>fileban</w:t>
+      </w:r>
+      <w:proofErr w:type="spellEnd"/>
+      <w:r>
+        <w:rPr>
+          <w:sz w:val="24"/>
+          <w:szCs w:val="24"/>
+        </w:rPr>
+        <w:t xml:space="preserve"> deklarált</w:t>
+      </w:r>
+      <w:r>
+        <w:rPr>
+          <w:sz w:val="24"/>
+          <w:szCs w:val="24"/>
+        </w:rPr>
+        <w:t xml:space="preserve"> </w:t>
+      </w:r>
+      <w:proofErr w:type="spellStart"/>
+      <w:r>
+        <w:rPr>
+          <w:sz w:val="24"/>
+          <w:szCs w:val="24"/>
+        </w:rPr>
+        <w:t>Jatekos</w:t>
+      </w:r>
+      <w:proofErr w:type="spellEnd"/>
+      <w:r>
+        <w:rPr>
+          <w:sz w:val="24"/>
+          <w:szCs w:val="24"/>
+        </w:rPr>
+        <w:t xml:space="preserve"> struktúrába kerül eltárolásra az egyes játékosok adatai, ezek a struktúrák egy láncolt listát alkotnak. </w:t>
+      </w:r>
+    </w:p>
+    <w:p>
+      <w:pPr>
+        <w:pStyle w:val="Listaszerbekezds"/>
+        <w:numPr>
+          <w:ilvl w:val="1"/>
+          <w:numId w:val="1"/>
+        </w:numPr>
+        <w:tabs>
+          <w:tab w:val="center" w:pos="4536"/>
+          <w:tab w:val="left" w:pos="8280"/>
+        </w:tabs>
+        <w:rPr>
+          <w:sz w:val="24"/>
+          <w:szCs w:val="24"/>
+        </w:rPr>
+      </w:pPr>
+      <w:r>
+        <w:rPr>
+          <w:sz w:val="24"/>
+          <w:szCs w:val="24"/>
+        </w:rPr>
+        <w:t>A J</w:t>
+      </w:r>
+      <w:r>
+        <w:rPr>
+          <w:sz w:val="24"/>
+          <w:szCs w:val="24"/>
+        </w:rPr>
+        <w:t>atekos *lanclista_beszur_eleje</w:t>
+      </w:r>
+      <w:r>
+        <w:rPr>
+          <w:sz w:val="24"/>
+          <w:szCs w:val="24"/>
+        </w:rPr>
+        <w:t xml:space="preserve"> függvény arra szolgál, hogy be tudjunk szúrni egy új adatot a láncolt lista elejére.</w:t>
+      </w:r>
+    </w:p>
+    <w:p>
+      <w:pPr>
+        <w:pStyle w:val="Listaszerbekezds"/>
+        <w:numPr>
+          <w:ilvl w:val="1"/>
+          <w:numId w:val="1"/>
+        </w:numPr>
+        <w:tabs>
+          <w:tab w:val="center" w:pos="4536"/>
+          <w:tab w:val="left" w:pos="8280"/>
+        </w:tabs>
+        <w:rPr>
+          <w:sz w:val="24"/>
+          <w:szCs w:val="24"/>
+        </w:rPr>
+      </w:pPr>
+      <w:r>
+        <w:rPr>
+          <w:sz w:val="24"/>
+          <w:szCs w:val="24"/>
+        </w:rPr>
+        <w:t xml:space="preserve">A </w:t>
+      </w:r>
+      <w:r>
+        <w:rPr>
+          <w:sz w:val="24"/>
+          <w:szCs w:val="24"/>
+        </w:rPr>
+        <w:t>void lanclista_beszur</w:t>
+      </w:r>
+      <w:r>
+        <w:rPr>
+          <w:sz w:val="24"/>
+          <w:szCs w:val="24"/>
+        </w:rPr>
+        <w:t xml:space="preserve"> függvény </w:t>
+      </w:r>
+      <w:r>
+        <w:rPr>
+          <w:sz w:val="24"/>
+          <w:szCs w:val="24"/>
+        </w:rPr>
+        <w:t>beszúr egy elemet a kijelölt helyre a láncolt listába</w:t>
+      </w:r>
+    </w:p>
+    <w:p>
+      <w:pPr>
+        <w:pStyle w:val="Listaszerbekezds"/>
+        <w:numPr>
+          <w:ilvl w:val="1"/>
+          <w:numId w:val="1"/>
+        </w:numPr>
+        <w:tabs>
+          <w:tab w:val="center" w:pos="4536"/>
+          <w:tab w:val="left" w:pos="8280"/>
+        </w:tabs>
+        <w:rPr>
+          <w:sz w:val="24"/>
+          <w:szCs w:val="24"/>
+        </w:rPr>
+      </w:pPr>
+      <w:r>
+        <w:rPr>
+          <w:sz w:val="24"/>
+          <w:szCs w:val="24"/>
+        </w:rPr>
+        <w:t xml:space="preserve">A </w:t>
+      </w:r>
+      <w:r>
+        <w:rPr>
+          <w:sz w:val="24"/>
+          <w:szCs w:val="24"/>
+        </w:rPr>
+        <w:t>void scoreboard</w:t>
+      </w:r>
+      <w:r>
+        <w:rPr>
+          <w:sz w:val="24"/>
+          <w:szCs w:val="24"/>
+        </w:rPr>
+        <w:t xml:space="preserve"> függvény me</w:t>
+      </w:r>
+      <w:r>
+        <w:rPr>
+          <w:sz w:val="24"/>
+          <w:szCs w:val="24"/>
+        </w:rPr>
+        <w:t>g</w:t>
+      </w:r>
+      <w:r>
+        <w:rPr>
+          <w:sz w:val="24"/>
+          <w:szCs w:val="24"/>
+        </w:rPr>
+        <w:t xml:space="preserve">nyitja </w:t>
+      </w:r>
+      <w:r>
+        <w:rPr>
+          <w:sz w:val="24"/>
+          <w:szCs w:val="24"/>
+        </w:rPr>
+        <w:t>a scoreboard file-t, beolvassa beírja a megfelelő helyre az új adatokat az előző függvények segítségével, majd kiírja az adatokat és bezárja a filet.</w:t>
+      </w:r>
+    </w:p>
+    <w:p>
+      <w:pPr>
+        <w:pStyle w:val="Listaszerbekezds"/>
+        <w:numPr>
+          <w:ilvl w:val="1"/>
+          <w:numId w:val="1"/>
+        </w:numPr>
+        <w:tabs>
+          <w:tab w:val="center" w:pos="4536"/>
+          <w:tab w:val="left" w:pos="8280"/>
+        </w:tabs>
+        <w:rPr>
+          <w:sz w:val="24"/>
+          <w:szCs w:val="24"/>
+        </w:rPr>
+      </w:pPr>
+      <w:r>
+        <w:rPr>
+          <w:sz w:val="24"/>
+          <w:szCs w:val="24"/>
+        </w:rPr>
+        <w:t xml:space="preserve">A void </w:t>
+      </w:r>
+      <w:proofErr w:type="spellStart"/>
+      <w:r>
+        <w:rPr>
+          <w:sz w:val="24"/>
+          <w:szCs w:val="24"/>
+        </w:rPr>
+        <w:t>scoreboardFelszabadit</w:t>
+      </w:r>
+      <w:proofErr w:type="spellEnd"/>
+      <w:r>
+        <w:rPr>
+          <w:sz w:val="24"/>
+          <w:szCs w:val="24"/>
+        </w:rPr>
+        <w:t xml:space="preserve"> függvény felszabadítja a láncoltlista dinamikusan fogalt elemeit.</w:t>
+      </w:r>
+    </w:p>
+    <w:p>
+      <w:pPr>
+        <w:pStyle w:val="Listaszerbekezds"/>
+        <w:numPr>
+          <w:ilvl w:val="1"/>
+          <w:numId w:val="1"/>
+        </w:numPr>
+        <w:tabs>
+          <w:tab w:val="center" w:pos="4536"/>
+          <w:tab w:val="left" w:pos="8280"/>
+        </w:tabs>
+        <w:rPr>
+          <w:sz w:val="24"/>
+          <w:szCs w:val="24"/>
+        </w:rPr>
+      </w:pPr>
+      <w:r>
+        <w:rPr>
+          <w:sz w:val="24"/>
+          <w:szCs w:val="24"/>
+        </w:rPr>
+        <w:t xml:space="preserve">A void </w:t>
+      </w:r>
+      <w:proofErr w:type="spellStart"/>
+      <w:r>
+        <w:rPr>
+          <w:sz w:val="24"/>
+          <w:szCs w:val="24"/>
+        </w:rPr>
+        <w:t>scoreboardKiir</w:t>
+      </w:r>
+      <w:proofErr w:type="spellEnd"/>
+      <w:r>
+        <w:rPr>
+          <w:sz w:val="24"/>
+          <w:szCs w:val="24"/>
+        </w:rPr>
+        <w:t xml:space="preserve"> függvény </w:t>
+      </w:r>
+      <w:proofErr w:type="spellStart"/>
+      <w:r>
+        <w:rPr>
+          <w:sz w:val="24"/>
+          <w:szCs w:val="24"/>
+        </w:rPr>
+        <w:t>kiiírja</w:t>
+      </w:r>
+      <w:proofErr w:type="spellEnd"/>
+      <w:r>
+        <w:rPr>
+          <w:sz w:val="24"/>
+          <w:szCs w:val="24"/>
+        </w:rPr>
+        <w:t xml:space="preserve"> a xxx_sb.txt </w:t>
+      </w:r>
+      <w:proofErr w:type="spellStart"/>
+      <w:r>
+        <w:rPr>
+          <w:sz w:val="24"/>
+          <w:szCs w:val="24"/>
+        </w:rPr>
+        <w:t>fileból</w:t>
+      </w:r>
+      <w:proofErr w:type="spellEnd"/>
+      <w:r>
+        <w:rPr>
+          <w:sz w:val="24"/>
+          <w:szCs w:val="24"/>
+        </w:rPr>
+        <w:t xml:space="preserve"> beolvasott adatokat.</w:t>
       </w:r>
     </w:p>
     <w:p>
@@ -130,23 +717,131 @@
           <w:sz w:val="24"/>
           <w:szCs w:val="24"/>
         </w:rPr>
-        <w:t>A scoreboadr.</w:t>
-      </w:r>
-      <w:proofErr w:type="gramStart"/>
-      <w:r>
-        <w:rPr>
-          <w:sz w:val="24"/>
-          <w:szCs w:val="24"/>
-        </w:rPr>
-        <w:t>h</w:t>
-      </w:r>
-      <w:proofErr w:type="gramEnd"/>
-      <w:r>
-        <w:rPr>
-          <w:sz w:val="24"/>
-          <w:szCs w:val="24"/>
-        </w:rPr>
-        <w:t xml:space="preserve"> file a scoreboard menyitására, beolvasására, módosítására és kiírására szolgál. </w:t>
+        <w:t xml:space="preserve">A </w:t>
+      </w:r>
+      <w:proofErr w:type="spellStart"/>
+      <w:r>
+        <w:rPr>
+          <w:sz w:val="24"/>
+          <w:szCs w:val="24"/>
+        </w:rPr>
+        <w:t>fomenu.c</w:t>
+      </w:r>
+      <w:proofErr w:type="spellEnd"/>
+      <w:r>
+        <w:rPr>
+          <w:sz w:val="24"/>
+          <w:szCs w:val="24"/>
+        </w:rPr>
+        <w:t xml:space="preserve"> file szolgál a főmenü megjelenítéséért és</w:t>
+      </w:r>
+      <w:r>
+        <w:rPr>
+          <w:sz w:val="24"/>
+          <w:szCs w:val="24"/>
+        </w:rPr>
+        <w:t xml:space="preserve"> a választott opció beolvasásáért</w:t>
+      </w:r>
+    </w:p>
+    <w:p>
+      <w:pPr>
+        <w:pStyle w:val="Listaszerbekezds"/>
+        <w:numPr>
+          <w:ilvl w:val="1"/>
+          <w:numId w:val="1"/>
+        </w:numPr>
+        <w:tabs>
+          <w:tab w:val="center" w:pos="4536"/>
+          <w:tab w:val="left" w:pos="8280"/>
+        </w:tabs>
+        <w:rPr>
+          <w:sz w:val="24"/>
+          <w:szCs w:val="24"/>
+        </w:rPr>
+      </w:pPr>
+      <w:r>
+        <w:rPr>
+          <w:sz w:val="24"/>
+          <w:szCs w:val="24"/>
+        </w:rPr>
+        <w:t xml:space="preserve">Az </w:t>
+      </w:r>
+      <w:r>
+        <w:rPr>
+          <w:sz w:val="24"/>
+          <w:szCs w:val="24"/>
+        </w:rPr>
+        <w:t xml:space="preserve">int </w:t>
+      </w:r>
+      <w:proofErr w:type="spellStart"/>
+      <w:r>
+        <w:rPr>
+          <w:sz w:val="24"/>
+          <w:szCs w:val="24"/>
+        </w:rPr>
+        <w:t>fomenu</w:t>
+      </w:r>
+      <w:proofErr w:type="spellEnd"/>
+      <w:r>
+        <w:rPr>
+          <w:sz w:val="24"/>
+          <w:szCs w:val="24"/>
+        </w:rPr>
+        <w:t xml:space="preserve"> </w:t>
+      </w:r>
+      <w:r>
+        <w:rPr>
+          <w:sz w:val="24"/>
+          <w:szCs w:val="24"/>
+        </w:rPr>
+        <w:t>függvény a főmenüt tartalmazza.</w:t>
+      </w:r>
+    </w:p>
+    <w:p>
+      <w:pPr>
+        <w:pStyle w:val="Listaszerbekezds"/>
+        <w:numPr>
+          <w:ilvl w:val="1"/>
+          <w:numId w:val="1"/>
+        </w:numPr>
+        <w:tabs>
+          <w:tab w:val="center" w:pos="4536"/>
+          <w:tab w:val="left" w:pos="8280"/>
+        </w:tabs>
+        <w:rPr>
+          <w:sz w:val="24"/>
+          <w:szCs w:val="24"/>
+        </w:rPr>
+      </w:pPr>
+      <w:r>
+        <w:rPr>
+          <w:sz w:val="24"/>
+          <w:szCs w:val="24"/>
+        </w:rPr>
+        <w:t xml:space="preserve">Az </w:t>
+      </w:r>
+      <w:r>
+        <w:rPr>
+          <w:sz w:val="24"/>
+          <w:szCs w:val="24"/>
+        </w:rPr>
+        <w:t xml:space="preserve">int </w:t>
+      </w:r>
+      <w:proofErr w:type="spellStart"/>
+      <w:r>
+        <w:rPr>
+          <w:sz w:val="24"/>
+          <w:szCs w:val="24"/>
+        </w:rPr>
+        <w:t>jatekvege</w:t>
+      </w:r>
+      <w:proofErr w:type="spellEnd"/>
+      <w:r>
+        <w:rPr>
+          <w:sz w:val="24"/>
+          <w:szCs w:val="24"/>
+        </w:rPr>
+        <w:t xml:space="preserve"> függvény a játék vége utáni választást tartalmazza (visszatérés a főmenübe, kilépés)</w:t>
       </w:r>
     </w:p>
     <w:p>
@@ -170,7 +865,362 @@
           <w:sz w:val="24"/>
           <w:szCs w:val="24"/>
         </w:rPr>
-        <w:t xml:space="preserve">A Jatekos struktúrába kerül eltárolásra az egyes játékosok adatai, ezek a struktúrák egy láncolt listát alkotnak. </w:t>
+        <w:t xml:space="preserve">A </w:t>
+      </w:r>
+      <w:proofErr w:type="spellStart"/>
+      <w:r>
+        <w:rPr>
+          <w:sz w:val="24"/>
+          <w:szCs w:val="24"/>
+        </w:rPr>
+        <w:t>mapvalasztas.c</w:t>
+      </w:r>
+      <w:proofErr w:type="spellEnd"/>
+      <w:r>
+        <w:rPr>
+          <w:sz w:val="24"/>
+          <w:szCs w:val="24"/>
+        </w:rPr>
+        <w:t xml:space="preserve"> </w:t>
+      </w:r>
+      <w:proofErr w:type="spellStart"/>
+      <w:r>
+        <w:rPr>
+          <w:sz w:val="24"/>
+          <w:szCs w:val="24"/>
+        </w:rPr>
+        <w:t>fileban</w:t>
+      </w:r>
+      <w:proofErr w:type="spellEnd"/>
+      <w:r>
+        <w:rPr>
+          <w:sz w:val="24"/>
+          <w:szCs w:val="24"/>
+        </w:rPr>
+        <w:t xml:space="preserve"> a map kezeléséhez tartozó függvények találhatóak</w:t>
+      </w:r>
+    </w:p>
+    <w:p>
+      <w:pPr>
+        <w:pStyle w:val="Listaszerbekezds"/>
+        <w:numPr>
+          <w:ilvl w:val="1"/>
+          <w:numId w:val="1"/>
+        </w:numPr>
+        <w:tabs>
+          <w:tab w:val="center" w:pos="4536"/>
+          <w:tab w:val="left" w:pos="8280"/>
+        </w:tabs>
+        <w:rPr>
+          <w:sz w:val="24"/>
+          <w:szCs w:val="24"/>
+        </w:rPr>
+      </w:pPr>
+      <w:r>
+        <w:rPr>
+          <w:sz w:val="24"/>
+          <w:szCs w:val="24"/>
+        </w:rPr>
+        <w:t xml:space="preserve">A </w:t>
+      </w:r>
+      <w:r>
+        <w:rPr>
+          <w:sz w:val="24"/>
+          <w:szCs w:val="24"/>
+        </w:rPr>
+        <w:t xml:space="preserve">void </w:t>
+      </w:r>
+      <w:proofErr w:type="spellStart"/>
+      <w:r>
+        <w:rPr>
+          <w:sz w:val="24"/>
+          <w:szCs w:val="24"/>
+        </w:rPr>
+        <w:t>filePathValasztas</w:t>
+      </w:r>
+      <w:proofErr w:type="spellEnd"/>
+      <w:r>
+        <w:rPr>
+          <w:sz w:val="24"/>
+          <w:szCs w:val="24"/>
+        </w:rPr>
+        <w:t xml:space="preserve"> </w:t>
+      </w:r>
+      <w:r>
+        <w:rPr>
+          <w:sz w:val="24"/>
+          <w:szCs w:val="24"/>
+        </w:rPr>
+        <w:t>függvény</w:t>
+      </w:r>
+      <w:r>
+        <w:rPr>
+          <w:sz w:val="24"/>
+          <w:szCs w:val="24"/>
+        </w:rPr>
+        <w:t xml:space="preserve"> határozza meg</w:t>
+      </w:r>
+      <w:r>
+        <w:rPr>
+          <w:sz w:val="24"/>
+          <w:szCs w:val="24"/>
+        </w:rPr>
+        <w:t xml:space="preserve"> a map-hoz tartozó</w:t>
+      </w:r>
+      <w:r>
+        <w:rPr>
+          <w:sz w:val="24"/>
+          <w:szCs w:val="24"/>
+        </w:rPr>
+        <w:t xml:space="preserve"> elérési utat</w:t>
+      </w:r>
+    </w:p>
+    <w:p>
+      <w:pPr>
+        <w:pStyle w:val="Listaszerbekezds"/>
+        <w:numPr>
+          <w:ilvl w:val="1"/>
+          <w:numId w:val="1"/>
+        </w:numPr>
+        <w:tabs>
+          <w:tab w:val="center" w:pos="4536"/>
+          <w:tab w:val="left" w:pos="8280"/>
+        </w:tabs>
+        <w:rPr>
+          <w:sz w:val="24"/>
+          <w:szCs w:val="24"/>
+        </w:rPr>
+      </w:pPr>
+      <w:r>
+        <w:rPr>
+          <w:sz w:val="24"/>
+          <w:szCs w:val="24"/>
+        </w:rPr>
+        <w:lastRenderedPageBreak/>
+        <w:t xml:space="preserve"> </w:t>
+      </w:r>
+      <w:r>
+        <w:rPr>
+          <w:sz w:val="24"/>
+          <w:szCs w:val="24"/>
+        </w:rPr>
+        <w:t xml:space="preserve">void </w:t>
+      </w:r>
+      <w:proofErr w:type="spellStart"/>
+      <w:r>
+        <w:rPr>
+          <w:sz w:val="24"/>
+          <w:szCs w:val="24"/>
+        </w:rPr>
+        <w:t>scoreboardPathValasztas</w:t>
+      </w:r>
+      <w:proofErr w:type="spellEnd"/>
+      <w:r>
+        <w:rPr>
+          <w:sz w:val="24"/>
+          <w:szCs w:val="24"/>
+        </w:rPr>
+        <w:t xml:space="preserve"> </w:t>
+      </w:r>
+      <w:r>
+        <w:rPr>
+          <w:sz w:val="24"/>
+          <w:szCs w:val="24"/>
+        </w:rPr>
+        <w:t>függvény határozza meg a map</w:t>
+      </w:r>
+      <w:r>
+        <w:rPr>
+          <w:sz w:val="24"/>
+          <w:szCs w:val="24"/>
+        </w:rPr>
+        <w:t xml:space="preserve"> </w:t>
+      </w:r>
+      <w:proofErr w:type="spellStart"/>
+      <w:r>
+        <w:rPr>
+          <w:sz w:val="24"/>
+          <w:szCs w:val="24"/>
+        </w:rPr>
+        <w:t>scoreboar</w:t>
+      </w:r>
+      <w:r>
+        <w:rPr>
+          <w:sz w:val="24"/>
+          <w:szCs w:val="24"/>
+        </w:rPr>
+        <w:t>-</w:t>
+      </w:r>
+      <w:r>
+        <w:rPr>
+          <w:sz w:val="24"/>
+          <w:szCs w:val="24"/>
+        </w:rPr>
+        <w:t>já</w:t>
+      </w:r>
+      <w:r>
+        <w:rPr>
+          <w:sz w:val="24"/>
+          <w:szCs w:val="24"/>
+        </w:rPr>
+        <w:t>hoz</w:t>
+      </w:r>
+      <w:proofErr w:type="spellEnd"/>
+      <w:r>
+        <w:rPr>
+          <w:sz w:val="24"/>
+          <w:szCs w:val="24"/>
+        </w:rPr>
+        <w:t xml:space="preserve"> tartozó elérési utat</w:t>
+      </w:r>
+      <w:r>
+        <w:rPr>
+          <w:sz w:val="24"/>
+          <w:szCs w:val="24"/>
+        </w:rPr>
+        <w:t xml:space="preserve"> </w:t>
+      </w:r>
+    </w:p>
+    <w:p>
+      <w:pPr>
+        <w:pStyle w:val="Listaszerbekezds"/>
+        <w:numPr>
+          <w:ilvl w:val="1"/>
+          <w:numId w:val="1"/>
+        </w:numPr>
+        <w:tabs>
+          <w:tab w:val="center" w:pos="4536"/>
+          <w:tab w:val="left" w:pos="8280"/>
+        </w:tabs>
+        <w:rPr>
+          <w:sz w:val="24"/>
+          <w:szCs w:val="24"/>
+        </w:rPr>
+      </w:pPr>
+      <w:proofErr w:type="spellStart"/>
+      <w:r>
+        <w:rPr>
+          <w:sz w:val="24"/>
+          <w:szCs w:val="24"/>
+        </w:rPr>
+        <w:t>bool</w:t>
+      </w:r>
+      <w:proofErr w:type="spellEnd"/>
+      <w:r>
+        <w:rPr>
+          <w:sz w:val="24"/>
+          <w:szCs w:val="24"/>
+        </w:rPr>
+        <w:t xml:space="preserve"> </w:t>
+      </w:r>
+      <w:proofErr w:type="spellStart"/>
+      <w:r>
+        <w:rPr>
+          <w:sz w:val="24"/>
+          <w:szCs w:val="24"/>
+        </w:rPr>
+        <w:t>nyerhetE</w:t>
+      </w:r>
+      <w:proofErr w:type="spellEnd"/>
+      <w:r>
+        <w:rPr>
+          <w:sz w:val="24"/>
+          <w:szCs w:val="24"/>
+        </w:rPr>
+        <w:t xml:space="preserve"> meghatározza, hogy nyerhet e a játékos, nem </w:t>
+      </w:r>
+      <w:proofErr w:type="spellStart"/>
+      <w:r>
+        <w:rPr>
+          <w:sz w:val="24"/>
+          <w:szCs w:val="24"/>
+        </w:rPr>
+        <w:t>eszorult</w:t>
+      </w:r>
+      <w:proofErr w:type="spellEnd"/>
+      <w:r>
+        <w:rPr>
+          <w:sz w:val="24"/>
+          <w:szCs w:val="24"/>
+        </w:rPr>
+        <w:t xml:space="preserve"> be a ládával</w:t>
+      </w:r>
+    </w:p>
+    <w:p>
+      <w:pPr>
+        <w:tabs>
+          <w:tab w:val="center" w:pos="4536"/>
+          <w:tab w:val="left" w:pos="8280"/>
+        </w:tabs>
+        <w:rPr>
+          <w:sz w:val="28"/>
+          <w:szCs w:val="28"/>
+        </w:rPr>
+      </w:pPr>
+    </w:p>
+    <w:p>
+      <w:pPr>
+        <w:tabs>
+          <w:tab w:val="center" w:pos="4536"/>
+          <w:tab w:val="left" w:pos="8280"/>
+        </w:tabs>
+        <w:jc w:val="center"/>
+        <w:rPr>
+          <w:sz w:val="36"/>
+          <w:szCs w:val="36"/>
+        </w:rPr>
+      </w:pPr>
+      <w:r>
+        <w:rPr>
+          <w:sz w:val="36"/>
+          <w:szCs w:val="36"/>
+        </w:rPr>
+        <w:t>Széll Dávid: Sokoban</w:t>
+      </w:r>
+      <w:r>
+        <w:rPr>
+          <w:sz w:val="36"/>
+          <w:szCs w:val="36"/>
+        </w:rPr>
+        <w:t xml:space="preserve"> Programozói</w:t>
+      </w:r>
+      <w:r>
+        <w:rPr>
+          <w:sz w:val="36"/>
+          <w:szCs w:val="36"/>
+        </w:rPr>
+        <w:t xml:space="preserve"> Dokumentáció</w:t>
+      </w:r>
+    </w:p>
+    <w:p>
+      <w:pPr>
+        <w:tabs>
+          <w:tab w:val="center" w:pos="4536"/>
+          <w:tab w:val="left" w:pos="8280"/>
+        </w:tabs>
+        <w:rPr>
+          <w:sz w:val="28"/>
+          <w:szCs w:val="28"/>
+        </w:rPr>
+      </w:pPr>
+    </w:p>
+    <w:p>
+      <w:pPr>
+        <w:tabs>
+          <w:tab w:val="center" w:pos="4536"/>
+          <w:tab w:val="left" w:pos="8280"/>
+        </w:tabs>
+        <w:rPr>
+          <w:sz w:val="28"/>
+          <w:szCs w:val="28"/>
+        </w:rPr>
+      </w:pPr>
+      <w:r>
+        <w:rPr>
+          <w:sz w:val="28"/>
+          <w:szCs w:val="28"/>
+        </w:rPr>
+        <w:t>A játék célja:</w:t>
       </w:r>
     </w:p>
     <w:p>
@@ -178,7 +1228,7 @@
         <w:pStyle w:val="Listaszerbekezds"/>
         <w:numPr>
           <w:ilvl w:val="0"/>
-          <w:numId w:val="1"/>
+          <w:numId w:val="6"/>
         </w:numPr>
         <w:tabs>
           <w:tab w:val="center" w:pos="4536"/>
@@ -194,21 +1244,77 @@
           <w:sz w:val="24"/>
           <w:szCs w:val="24"/>
         </w:rPr>
-        <w:t>A J</w:t>
-      </w:r>
-      <w:r>
-        <w:rPr>
-          <w:sz w:val="24"/>
-          <w:szCs w:val="24"/>
-        </w:rPr>
-        <w:t>atekos *lanclista_beszur_eleje</w:t>
-      </w:r>
-      <w:r>
-        <w:rPr>
-          <w:sz w:val="24"/>
-          <w:szCs w:val="24"/>
-        </w:rPr>
-        <w:t xml:space="preserve"> függvény arra szolgál, hogy be tudjunk szúrni egy új adatot a láncolt lista elejére.</w:t>
+        <w:t>A játék során egy előre elkészített térképen játszhatunk. A feladatunk, hogy a karakterünkkel</w:t>
+      </w:r>
+      <w:r>
+        <w:rPr>
+          <w:sz w:val="24"/>
+          <w:szCs w:val="24"/>
+        </w:rPr>
+        <w:t xml:space="preserve"> </w:t>
+      </w:r>
+      <w:r>
+        <w:rPr>
+          <w:sz w:val="24"/>
+          <w:szCs w:val="24"/>
+        </w:rPr>
+        <w:t>eljuttassuk a ládákat az előre kijelölt helyekre. A nehézség, hogy a ládák beszorulhatnak annyira,</w:t>
+      </w:r>
+      <w:r>
+        <w:rPr>
+          <w:sz w:val="24"/>
+          <w:szCs w:val="24"/>
+        </w:rPr>
+        <w:t xml:space="preserve"> </w:t>
+      </w:r>
+      <w:r>
+        <w:rPr>
+          <w:sz w:val="24"/>
+          <w:szCs w:val="24"/>
+        </w:rPr>
+        <w:t>hogy nem lehet őket elmozdítani. Ilyenkor</w:t>
+      </w:r>
+      <w:r>
+        <w:rPr>
+          <w:sz w:val="24"/>
+          <w:szCs w:val="24"/>
+        </w:rPr>
+        <w:t xml:space="preserve"> </w:t>
+      </w:r>
+      <w:proofErr w:type="spellStart"/>
+      <w:r>
+        <w:rPr>
+          <w:sz w:val="24"/>
+          <w:szCs w:val="24"/>
+        </w:rPr>
+        <w:t>előről</w:t>
+      </w:r>
+      <w:proofErr w:type="spellEnd"/>
+      <w:r>
+        <w:rPr>
+          <w:sz w:val="24"/>
+          <w:szCs w:val="24"/>
+        </w:rPr>
+        <w:t xml:space="preserve"> kell kezdeni a játékot.</w:t>
+      </w:r>
+    </w:p>
+    <w:p>
+      <w:pPr>
+        <w:tabs>
+          <w:tab w:val="center" w:pos="4536"/>
+          <w:tab w:val="left" w:pos="8280"/>
+        </w:tabs>
+        <w:rPr>
+          <w:sz w:val="28"/>
+          <w:szCs w:val="28"/>
+        </w:rPr>
+      </w:pPr>
+      <w:r>
+        <w:rPr>
+          <w:sz w:val="28"/>
+          <w:szCs w:val="28"/>
+        </w:rPr>
+        <w:t>A játék használata:</w:t>
       </w:r>
     </w:p>
     <w:p>
@@ -216,7 +1322,7 @@
         <w:pStyle w:val="Listaszerbekezds"/>
         <w:numPr>
           <w:ilvl w:val="0"/>
-          <w:numId w:val="1"/>
+          <w:numId w:val="6"/>
         </w:numPr>
         <w:tabs>
           <w:tab w:val="center" w:pos="4536"/>
@@ -232,28 +1338,82 @@
           <w:sz w:val="24"/>
           <w:szCs w:val="24"/>
         </w:rPr>
-        <w:t xml:space="preserve">A </w:t>
-      </w:r>
-      <w:r>
-        <w:rPr>
-          <w:sz w:val="24"/>
-          <w:szCs w:val="24"/>
-        </w:rPr>
-        <w:t>void lanclista_beszur</w:t>
-      </w:r>
-      <w:r>
-        <w:rPr>
-          <w:sz w:val="24"/>
-          <w:szCs w:val="24"/>
-        </w:rPr>
-        <w:t xml:space="preserve"> függvény </w:t>
-      </w:r>
-      <w:r>
-        <w:rPr>
-          <w:sz w:val="24"/>
-          <w:szCs w:val="24"/>
-        </w:rPr>
-        <w:t>beszúr egy elemet a kijelölt helyre a láncolt listába</w:t>
+        <w:t>A játék a főmenüben kezdődik, ahonnan a játékot lehet indítani. Lehetőségünk van választani a</w:t>
+      </w:r>
+      <w:r>
+        <w:rPr>
+          <w:sz w:val="24"/>
+          <w:szCs w:val="24"/>
+        </w:rPr>
+        <w:t xml:space="preserve"> </w:t>
+      </w:r>
+      <w:r>
+        <w:rPr>
+          <w:sz w:val="24"/>
+          <w:szCs w:val="24"/>
+        </w:rPr>
+        <w:t>pályák között, Illetve lehetőségünk lesz pályát tervezni. Itt meg kell adni, hogy milyen hosszú, illetve</w:t>
+      </w:r>
+      <w:r>
+        <w:rPr>
+          <w:sz w:val="24"/>
+          <w:szCs w:val="24"/>
+        </w:rPr>
+        <w:t xml:space="preserve"> </w:t>
+      </w:r>
+      <w:r>
+        <w:rPr>
+          <w:sz w:val="24"/>
+          <w:szCs w:val="24"/>
+        </w:rPr>
+        <w:t>széles lesz a pálya, illetve, hogy mi lesz a neve. Ezt követően be kell gépelnünk a pályát. Amint</w:t>
+      </w:r>
+      <w:r>
+        <w:rPr>
+          <w:sz w:val="24"/>
+          <w:szCs w:val="24"/>
+        </w:rPr>
+        <w:t xml:space="preserve"> </w:t>
+      </w:r>
+      <w:r>
+        <w:rPr>
+          <w:sz w:val="24"/>
+          <w:szCs w:val="24"/>
+        </w:rPr>
+        <w:t>befejezzük az utolsó sort a program elmenti a pályát és visszadob a menübe. Ha játszani szeretnénk</w:t>
+      </w:r>
+      <w:r>
+        <w:rPr>
+          <w:sz w:val="24"/>
+          <w:szCs w:val="24"/>
+        </w:rPr>
+        <w:t xml:space="preserve"> </w:t>
+      </w:r>
+      <w:r>
+        <w:rPr>
+          <w:sz w:val="24"/>
+          <w:szCs w:val="24"/>
+        </w:rPr>
+        <w:t>megadjuk a pálya nevét, majd a program betölti ezt.</w:t>
+      </w:r>
+    </w:p>
+    <w:p>
+      <w:pPr>
+        <w:tabs>
+          <w:tab w:val="center" w:pos="4536"/>
+          <w:tab w:val="left" w:pos="8280"/>
+        </w:tabs>
+        <w:rPr>
+          <w:sz w:val="28"/>
+          <w:szCs w:val="28"/>
+        </w:rPr>
+      </w:pPr>
+      <w:r>
+        <w:rPr>
+          <w:sz w:val="28"/>
+          <w:szCs w:val="28"/>
+        </w:rPr>
+        <w:t>A játék menete:</w:t>
       </w:r>
     </w:p>
     <w:p>
@@ -261,7 +1421,7 @@
         <w:pStyle w:val="Listaszerbekezds"/>
         <w:numPr>
           <w:ilvl w:val="0"/>
-          <w:numId w:val="1"/>
+          <w:numId w:val="6"/>
         </w:numPr>
         <w:tabs>
           <w:tab w:val="center" w:pos="4536"/>
@@ -277,42 +1437,49 @@
           <w:sz w:val="24"/>
           <w:szCs w:val="24"/>
         </w:rPr>
-        <w:t xml:space="preserve">A </w:t>
-      </w:r>
-      <w:r>
-        <w:rPr>
-          <w:sz w:val="24"/>
-          <w:szCs w:val="24"/>
-        </w:rPr>
-        <w:t>void scoreboard</w:t>
-      </w:r>
-      <w:r>
-        <w:rPr>
-          <w:sz w:val="24"/>
-          <w:szCs w:val="24"/>
-        </w:rPr>
-        <w:t xml:space="preserve"> függvény me</w:t>
-      </w:r>
-      <w:r>
-        <w:rPr>
-          <w:sz w:val="24"/>
-          <w:szCs w:val="24"/>
-        </w:rPr>
-        <w:t>g</w:t>
-      </w:r>
-      <w:r>
-        <w:rPr>
-          <w:sz w:val="24"/>
-          <w:szCs w:val="24"/>
-        </w:rPr>
-        <w:t xml:space="preserve">nyitja </w:t>
-      </w:r>
-      <w:r>
-        <w:rPr>
-          <w:sz w:val="24"/>
-          <w:szCs w:val="24"/>
-        </w:rPr>
-        <w:t>a scoreboard file-t, beolvassa beírja a megfelelő helyre az új adatokat az előző függvények segítségével, majd kiírja az adatokat és bezárja a filet.</w:t>
+        <w:t>Miután kiválasztottuk a pályát a „w” „a” „s” „d” betűkkel tudunk mozogni előre, balra, hátra, jobbra.</w:t>
+      </w:r>
+      <w:r>
+        <w:rPr>
+          <w:sz w:val="24"/>
+          <w:szCs w:val="24"/>
+        </w:rPr>
+        <w:t xml:space="preserve"> </w:t>
+      </w:r>
+      <w:r>
+        <w:rPr>
+          <w:sz w:val="24"/>
+          <w:szCs w:val="24"/>
+        </w:rPr>
+        <w:t>Ha a láda irányába mozgunk, akkor eltoljuk azt eggyel, már ha tudjuk. Egyszerre egy ládát tudunk</w:t>
+      </w:r>
+      <w:r>
+        <w:rPr>
+          <w:sz w:val="24"/>
+          <w:szCs w:val="24"/>
+        </w:rPr>
+        <w:t xml:space="preserve"> </w:t>
+      </w:r>
+      <w:r>
+        <w:rPr>
+          <w:sz w:val="24"/>
+          <w:szCs w:val="24"/>
+        </w:rPr>
+        <w:t>mozgatni, ha több van egymás után akkor nem tudjuk őket megmozdítani. A ládákat rá tudjuk tolni a</w:t>
+      </w:r>
+      <w:r>
+        <w:rPr>
+          <w:sz w:val="24"/>
+          <w:szCs w:val="24"/>
+        </w:rPr>
+        <w:t xml:space="preserve"> </w:t>
+      </w:r>
+      <w:r>
+        <w:rPr>
+          <w:sz w:val="24"/>
+          <w:szCs w:val="24"/>
+        </w:rPr>
+        <w:t>kijelölt célhelyekre, illetve el is tudjuk azokat tolni onnan.</w:t>
       </w:r>
     </w:p>
     <w:p>
@@ -331,6 +1498,195 @@
           <w:sz w:val="28"/>
           <w:szCs w:val="28"/>
         </w:rPr>
+        <w:t>A pálya:</w:t>
+      </w:r>
+    </w:p>
+    <w:p>
+      <w:pPr>
+        <w:pStyle w:val="Listaszerbekezds"/>
+        <w:numPr>
+          <w:ilvl w:val="0"/>
+          <w:numId w:val="6"/>
+        </w:numPr>
+        <w:tabs>
+          <w:tab w:val="center" w:pos="4536"/>
+          <w:tab w:val="left" w:pos="8280"/>
+        </w:tabs>
+        <w:rPr>
+          <w:sz w:val="24"/>
+          <w:szCs w:val="24"/>
+        </w:rPr>
+      </w:pPr>
+      <w:r>
+        <w:rPr>
+          <w:sz w:val="24"/>
+          <w:szCs w:val="24"/>
+        </w:rPr>
+        <w:t>A pálya a konzolon jelenik meg, ott is várja a beérkező irányokat. A pálya hat karakterből áll. Ez a</w:t>
+      </w:r>
+      <w:r>
+        <w:rPr>
+          <w:sz w:val="24"/>
+          <w:szCs w:val="24"/>
+        </w:rPr>
+        <w:t xml:space="preserve"> </w:t>
+      </w:r>
+      <w:r>
+        <w:rPr>
+          <w:sz w:val="24"/>
+          <w:szCs w:val="24"/>
+        </w:rPr>
+        <w:t>karakter: „|” vagy „I” menetiránytól függően, láda „X”, célhely „O”, célhelyen lévő láda „*”, üres hely„ „. Amint egy láda „X” rákerül egy célhelyre „O” akkor automatikusan célhelyen lévő láda „*”</w:t>
+      </w:r>
+      <w:r>
+        <w:rPr>
+          <w:sz w:val="24"/>
+          <w:szCs w:val="24"/>
+        </w:rPr>
+        <w:t xml:space="preserve"> </w:t>
+      </w:r>
+      <w:r>
+        <w:rPr>
+          <w:sz w:val="24"/>
+          <w:szCs w:val="24"/>
+        </w:rPr>
+        <w:t>karakterré változik, és ha eltoljuk onnan akkor pedig célhely karakterré „O”.</w:t>
+      </w:r>
+    </w:p>
+    <w:p>
+      <w:pPr>
+        <w:tabs>
+          <w:tab w:val="center" w:pos="4536"/>
+          <w:tab w:val="left" w:pos="8280"/>
+        </w:tabs>
+        <w:rPr>
+          <w:sz w:val="28"/>
+          <w:szCs w:val="28"/>
+        </w:rPr>
+      </w:pPr>
+      <w:r>
+        <w:rPr>
+          <w:sz w:val="28"/>
+          <w:szCs w:val="28"/>
+        </w:rPr>
+        <w:t>Részletek:</w:t>
+      </w:r>
+    </w:p>
+    <w:p>
+      <w:pPr>
+        <w:pStyle w:val="Listaszerbekezds"/>
+        <w:numPr>
+          <w:ilvl w:val="0"/>
+          <w:numId w:val="6"/>
+        </w:numPr>
+        <w:tabs>
+          <w:tab w:val="center" w:pos="4536"/>
+          <w:tab w:val="left" w:pos="8280"/>
+        </w:tabs>
+        <w:rPr>
+          <w:sz w:val="24"/>
+          <w:szCs w:val="24"/>
+        </w:rPr>
+      </w:pPr>
+      <w:r>
+        <w:rPr>
+          <w:sz w:val="24"/>
+          <w:szCs w:val="24"/>
+        </w:rPr>
+        <w:t xml:space="preserve">Játék közben az állás lépésenként automatikusan </w:t>
+      </w:r>
+      <w:proofErr w:type="spellStart"/>
+      <w:r>
+        <w:rPr>
+          <w:sz w:val="24"/>
+          <w:szCs w:val="24"/>
+        </w:rPr>
+        <w:t>mentődik</w:t>
+      </w:r>
+      <w:proofErr w:type="spellEnd"/>
+      <w:r>
+        <w:rPr>
+          <w:sz w:val="24"/>
+          <w:szCs w:val="24"/>
+        </w:rPr>
+        <w:t xml:space="preserve"> egy </w:t>
+      </w:r>
+      <w:proofErr w:type="spellStart"/>
+      <w:r>
+        <w:rPr>
+          <w:sz w:val="24"/>
+          <w:szCs w:val="24"/>
+        </w:rPr>
+        <w:t>fileba</w:t>
+      </w:r>
+      <w:proofErr w:type="spellEnd"/>
+      <w:r>
+        <w:rPr>
+          <w:sz w:val="24"/>
+          <w:szCs w:val="24"/>
+        </w:rPr>
+        <w:t>, innen visszatölthető lesz. A</w:t>
+      </w:r>
+      <w:r>
+        <w:rPr>
+          <w:sz w:val="24"/>
+          <w:szCs w:val="24"/>
+        </w:rPr>
+        <w:t xml:space="preserve"> </w:t>
+      </w:r>
+      <w:r>
+        <w:rPr>
+          <w:sz w:val="24"/>
+          <w:szCs w:val="24"/>
+        </w:rPr>
+        <w:t>fileok .</w:t>
+      </w:r>
+      <w:proofErr w:type="spellStart"/>
+      <w:r>
+        <w:rPr>
+          <w:sz w:val="24"/>
+          <w:szCs w:val="24"/>
+        </w:rPr>
+        <w:t>txt</w:t>
+      </w:r>
+      <w:proofErr w:type="spellEnd"/>
+      <w:r>
+        <w:rPr>
+          <w:sz w:val="24"/>
+          <w:szCs w:val="24"/>
+        </w:rPr>
+        <w:t xml:space="preserve"> formátumban vannak tárolva.</w:t>
+      </w:r>
+    </w:p>
+    <w:p>
+      <w:pPr>
+        <w:tabs>
+          <w:tab w:val="center" w:pos="4536"/>
+          <w:tab w:val="left" w:pos="8280"/>
+        </w:tabs>
+        <w:rPr>
+          <w:sz w:val="24"/>
+          <w:szCs w:val="24"/>
+        </w:rPr>
+      </w:pPr>
+    </w:p>
+    <w:p>
+      <w:pPr>
+        <w:tabs>
+          <w:tab w:val="center" w:pos="4536"/>
+          <w:tab w:val="left" w:pos="8280"/>
+        </w:tabs>
+        <w:rPr>
+          <w:sz w:val="28"/>
+          <w:szCs w:val="28"/>
+        </w:rPr>
+      </w:pPr>
+      <w:r>
+        <w:rPr>
+          <w:sz w:val="28"/>
+          <w:szCs w:val="28"/>
+        </w:rPr>
+        <w:lastRenderedPageBreak/>
         <w:t>Csatolt file-ok:</w:t>
       </w:r>
     </w:p>
@@ -350,8 +1706,11 @@
           <w:szCs w:val="24"/>
         </w:rPr>
       </w:pPr>
-      <w:r>
-        <w:rPr>
+      <w:proofErr w:type="spellStart"/>
+      <w:r>
+        <w:rPr>
+          <w:b/>
+          <w:bCs/>
           <w:sz w:val="24"/>
           <w:szCs w:val="24"/>
         </w:rPr>
@@ -359,10 +1718,22 @@
       </w:r>
       <w:r>
         <w:rPr>
-          <w:sz w:val="24"/>
-          <w:szCs w:val="24"/>
-        </w:rPr>
-        <w:t>c:</w:t>
+          <w:b/>
+          <w:bCs/>
+          <w:sz w:val="24"/>
+          <w:szCs w:val="24"/>
+        </w:rPr>
+        <w:t>c</w:t>
+      </w:r>
+      <w:proofErr w:type="spellEnd"/>
+      <w:r>
+        <w:rPr>
+          <w:b/>
+          <w:bCs/>
+          <w:sz w:val="24"/>
+          <w:szCs w:val="24"/>
+        </w:rPr>
+        <w:t>:</w:t>
       </w:r>
       <w:r>
         <w:rPr>
@@ -388,40 +1759,80 @@
           <w:szCs w:val="24"/>
         </w:rPr>
       </w:pPr>
-      <w:r>
-        <w:rPr>
-          <w:sz w:val="24"/>
-          <w:szCs w:val="24"/>
-        </w:rPr>
-        <w:t>debugmalloc.</w:t>
-      </w:r>
-      <w:r>
-        <w:rPr>
-          <w:sz w:val="24"/>
-          <w:szCs w:val="24"/>
-        </w:rPr>
-        <w:t>h:</w:t>
-      </w:r>
-      <w:r>
-        <w:rPr>
-          <w:sz w:val="24"/>
-          <w:szCs w:val="24"/>
-        </w:rPr>
-        <w:t xml:space="preserve"> Az infoc által kiadott malloc hibakereső header file (nem szükséges a futáshoz, </w:t>
-      </w:r>
-      <w:r>
-        <w:rPr>
-          <w:sz w:val="24"/>
-          <w:szCs w:val="24"/>
-        </w:rPr>
-        <w:t>viszont,</w:t>
-      </w:r>
-      <w:r>
-        <w:rPr>
-          <w:sz w:val="24"/>
-          <w:szCs w:val="24"/>
-        </w:rPr>
-        <w:t xml:space="preserve"> ha kihagyjuk akkor a mainből ki kell kommentelni a #include „debugmalloc.h” sort (a végleges programból ki lesz véve).</w:t>
+      <w:proofErr w:type="spellStart"/>
+      <w:r>
+        <w:rPr>
+          <w:b/>
+          <w:bCs/>
+          <w:sz w:val="24"/>
+          <w:szCs w:val="24"/>
+        </w:rPr>
+        <w:t>mainHeader.h</w:t>
+      </w:r>
+      <w:proofErr w:type="spellEnd"/>
+      <w:r>
+        <w:rPr>
+          <w:b/>
+          <w:bCs/>
+          <w:sz w:val="24"/>
+          <w:szCs w:val="24"/>
+        </w:rPr>
+        <w:t>:</w:t>
+      </w:r>
+      <w:r>
+        <w:rPr>
+          <w:sz w:val="24"/>
+          <w:szCs w:val="24"/>
+        </w:rPr>
+        <w:t xml:space="preserve"> a </w:t>
+      </w:r>
+      <w:proofErr w:type="spellStart"/>
+      <w:r>
+        <w:rPr>
+          <w:sz w:val="24"/>
+          <w:szCs w:val="24"/>
+        </w:rPr>
+        <w:t>main.c</w:t>
+      </w:r>
+      <w:proofErr w:type="spellEnd"/>
+      <w:r>
+        <w:rPr>
+          <w:sz w:val="24"/>
+          <w:szCs w:val="24"/>
+        </w:rPr>
+        <w:t xml:space="preserve"> </w:t>
+      </w:r>
+      <w:proofErr w:type="spellStart"/>
+      <w:r>
+        <w:rPr>
+          <w:sz w:val="24"/>
+          <w:szCs w:val="24"/>
+        </w:rPr>
+        <w:t>hez</w:t>
+      </w:r>
+      <w:proofErr w:type="spellEnd"/>
+      <w:r>
+        <w:rPr>
+          <w:sz w:val="24"/>
+          <w:szCs w:val="24"/>
+        </w:rPr>
+        <w:t xml:space="preserve"> kellő struktúrát és # </w:t>
+      </w:r>
+      <w:proofErr w:type="spellStart"/>
+      <w:r>
+        <w:rPr>
+          <w:sz w:val="24"/>
+          <w:szCs w:val="24"/>
+        </w:rPr>
+        <w:t>includokat</w:t>
+      </w:r>
+      <w:proofErr w:type="spellEnd"/>
+      <w:r>
+        <w:rPr>
+          <w:sz w:val="24"/>
+          <w:szCs w:val="24"/>
+        </w:rPr>
+        <w:t xml:space="preserve"> tartalmazza</w:t>
       </w:r>
     </w:p>
     <w:p>
@@ -440,8 +1851,11 @@
           <w:szCs w:val="24"/>
         </w:rPr>
       </w:pPr>
-      <w:r>
-        <w:rPr>
+      <w:proofErr w:type="spellStart"/>
+      <w:r>
+        <w:rPr>
+          <w:b/>
+          <w:bCs/>
           <w:sz w:val="24"/>
           <w:szCs w:val="24"/>
         </w:rPr>
@@ -449,17 +1863,45 @@
       </w:r>
       <w:r>
         <w:rPr>
-          <w:sz w:val="24"/>
-          <w:szCs w:val="24"/>
-        </w:rPr>
-        <w:t>h:</w:t>
-      </w:r>
-      <w:r>
-        <w:rPr>
-          <w:sz w:val="24"/>
-          <w:szCs w:val="24"/>
-        </w:rPr>
-        <w:t xml:space="preserve"> A scoreboard megnyitását és kezelését tartalmazza, szükséges a hibátlan működéshez.</w:t>
+          <w:b/>
+          <w:bCs/>
+          <w:sz w:val="24"/>
+          <w:szCs w:val="24"/>
+        </w:rPr>
+        <w:t>h</w:t>
+      </w:r>
+      <w:proofErr w:type="spellEnd"/>
+      <w:r>
+        <w:rPr>
+          <w:b/>
+          <w:bCs/>
+          <w:sz w:val="24"/>
+          <w:szCs w:val="24"/>
+        </w:rPr>
+        <w:t>:</w:t>
+      </w:r>
+      <w:r>
+        <w:rPr>
+          <w:sz w:val="24"/>
+          <w:szCs w:val="24"/>
+        </w:rPr>
+        <w:t xml:space="preserve"> A </w:t>
+      </w:r>
+      <w:proofErr w:type="spellStart"/>
+      <w:r>
+        <w:rPr>
+          <w:sz w:val="24"/>
+          <w:szCs w:val="24"/>
+        </w:rPr>
+        <w:t>scoreboard</w:t>
+      </w:r>
+      <w:proofErr w:type="spellEnd"/>
+      <w:r>
+        <w:rPr>
+          <w:sz w:val="24"/>
+          <w:szCs w:val="24"/>
+        </w:rPr>
+        <w:t xml:space="preserve"> megnyitását és kezelését tartalmazza, szükséges a hibátlan működéshez.</w:t>
       </w:r>
     </w:p>
     <w:p>
@@ -478,19 +1920,48 @@
           <w:szCs w:val="24"/>
         </w:rPr>
       </w:pPr>
-      <w:r>
-        <w:rPr>
-          <w:sz w:val="24"/>
-          <w:szCs w:val="24"/>
-        </w:rPr>
-        <w:t>1.txt:</w:t>
-      </w:r>
-      <w:r>
-        <w:rPr>
-          <w:sz w:val="24"/>
-          <w:szCs w:val="24"/>
-        </w:rPr>
-        <w:t xml:space="preserve"> Az első pályát tartalmazza, szükséges a program futtatásához.</w:t>
+      <w:proofErr w:type="spellStart"/>
+      <w:r>
+        <w:rPr>
+          <w:b/>
+          <w:bCs/>
+          <w:sz w:val="24"/>
+          <w:szCs w:val="24"/>
+        </w:rPr>
+        <w:t>scoreboard.c</w:t>
+      </w:r>
+      <w:proofErr w:type="spellEnd"/>
+      <w:r>
+        <w:rPr>
+          <w:b/>
+          <w:bCs/>
+          <w:sz w:val="24"/>
+          <w:szCs w:val="24"/>
+        </w:rPr>
+        <w:t>:</w:t>
+      </w:r>
+      <w:r>
+        <w:rPr>
+          <w:sz w:val="24"/>
+          <w:szCs w:val="24"/>
+        </w:rPr>
+        <w:t xml:space="preserve"> A </w:t>
+      </w:r>
+      <w:proofErr w:type="spellStart"/>
+      <w:r>
+        <w:rPr>
+          <w:sz w:val="24"/>
+          <w:szCs w:val="24"/>
+        </w:rPr>
+        <w:t>scoreboard.h</w:t>
+      </w:r>
+      <w:proofErr w:type="spellEnd"/>
+      <w:r>
+        <w:rPr>
+          <w:sz w:val="24"/>
+          <w:szCs w:val="24"/>
+        </w:rPr>
+        <w:t xml:space="preserve"> -ban deklarált függvényeket tartalmazza</w:t>
       </w:r>
     </w:p>
     <w:p>
@@ -509,19 +1980,443 @@
           <w:szCs w:val="24"/>
         </w:rPr>
       </w:pPr>
-      <w:r>
-        <w:rPr>
-          <w:sz w:val="24"/>
-          <w:szCs w:val="24"/>
-        </w:rPr>
-        <w:t>Scoreboard.txt:</w:t>
-      </w:r>
-      <w:r>
-        <w:rPr>
-          <w:sz w:val="24"/>
-          <w:szCs w:val="24"/>
-        </w:rPr>
-        <w:t xml:space="preserve"> A scoreboardot tartalmazó file.</w:t>
+      <w:proofErr w:type="spellStart"/>
+      <w:r>
+        <w:rPr>
+          <w:b/>
+          <w:bCs/>
+          <w:sz w:val="24"/>
+          <w:szCs w:val="24"/>
+        </w:rPr>
+        <w:t>fomenu.h</w:t>
+      </w:r>
+      <w:proofErr w:type="spellEnd"/>
+      <w:r>
+        <w:rPr>
+          <w:b/>
+          <w:bCs/>
+          <w:sz w:val="24"/>
+          <w:szCs w:val="24"/>
+        </w:rPr>
+        <w:t>:</w:t>
+      </w:r>
+      <w:r>
+        <w:rPr>
+          <w:sz w:val="24"/>
+          <w:szCs w:val="24"/>
+        </w:rPr>
+        <w:t xml:space="preserve"> </w:t>
+      </w:r>
+      <w:r>
+        <w:rPr>
+          <w:sz w:val="24"/>
+          <w:szCs w:val="24"/>
+        </w:rPr>
+        <w:t>file szolgál a főmenü megjelenítéséért és a választott opció beolvasásáért</w:t>
+      </w:r>
+    </w:p>
+    <w:p>
+      <w:pPr>
+        <w:pStyle w:val="Listaszerbekezds"/>
+        <w:numPr>
+          <w:ilvl w:val="0"/>
+          <w:numId w:val="2"/>
+        </w:numPr>
+        <w:tabs>
+          <w:tab w:val="center" w:pos="4536"/>
+          <w:tab w:val="left" w:pos="8280"/>
+        </w:tabs>
+        <w:rPr>
+          <w:sz w:val="24"/>
+          <w:szCs w:val="24"/>
+        </w:rPr>
+      </w:pPr>
+      <w:proofErr w:type="spellStart"/>
+      <w:r>
+        <w:rPr>
+          <w:b/>
+          <w:bCs/>
+          <w:sz w:val="24"/>
+          <w:szCs w:val="24"/>
+        </w:rPr>
+        <w:t>fomenu.c</w:t>
+      </w:r>
+      <w:proofErr w:type="spellEnd"/>
+      <w:r>
+        <w:rPr>
+          <w:b/>
+          <w:bCs/>
+          <w:sz w:val="24"/>
+          <w:szCs w:val="24"/>
+        </w:rPr>
+        <w:t>:</w:t>
+      </w:r>
+      <w:r>
+        <w:rPr>
+          <w:sz w:val="24"/>
+          <w:szCs w:val="24"/>
+        </w:rPr>
+        <w:t xml:space="preserve"> A </w:t>
+      </w:r>
+      <w:proofErr w:type="spellStart"/>
+      <w:r>
+        <w:rPr>
+          <w:sz w:val="24"/>
+          <w:szCs w:val="24"/>
+        </w:rPr>
+        <w:t>fomenu.h</w:t>
+      </w:r>
+      <w:proofErr w:type="spellEnd"/>
+      <w:r>
+        <w:rPr>
+          <w:sz w:val="24"/>
+          <w:szCs w:val="24"/>
+        </w:rPr>
+        <w:t>-ban deklarált</w:t>
+      </w:r>
+      <w:r>
+        <w:rPr>
+          <w:sz w:val="24"/>
+          <w:szCs w:val="24"/>
+        </w:rPr>
+        <w:t xml:space="preserve"> </w:t>
+      </w:r>
+      <w:r>
+        <w:rPr>
+          <w:sz w:val="24"/>
+          <w:szCs w:val="24"/>
+        </w:rPr>
+        <w:t>függvényeket tartalmazza</w:t>
+      </w:r>
+    </w:p>
+    <w:p>
+      <w:pPr>
+        <w:pStyle w:val="Listaszerbekezds"/>
+        <w:numPr>
+          <w:ilvl w:val="0"/>
+          <w:numId w:val="2"/>
+        </w:numPr>
+        <w:tabs>
+          <w:tab w:val="center" w:pos="4536"/>
+          <w:tab w:val="left" w:pos="8280"/>
+        </w:tabs>
+        <w:rPr>
+          <w:sz w:val="24"/>
+          <w:szCs w:val="24"/>
+        </w:rPr>
+      </w:pPr>
+      <w:proofErr w:type="spellStart"/>
+      <w:r>
+        <w:rPr>
+          <w:b/>
+          <w:bCs/>
+          <w:sz w:val="24"/>
+          <w:szCs w:val="24"/>
+        </w:rPr>
+        <w:t>mapvalasztas.</w:t>
+      </w:r>
+      <w:r>
+        <w:rPr>
+          <w:b/>
+          <w:bCs/>
+          <w:sz w:val="24"/>
+          <w:szCs w:val="24"/>
+        </w:rPr>
+        <w:t>h</w:t>
+      </w:r>
+      <w:proofErr w:type="spellEnd"/>
+      <w:r>
+        <w:rPr>
+          <w:sz w:val="24"/>
+          <w:szCs w:val="24"/>
+        </w:rPr>
+        <w:t xml:space="preserve"> </w:t>
+      </w:r>
+      <w:proofErr w:type="spellStart"/>
+      <w:r>
+        <w:rPr>
+          <w:sz w:val="24"/>
+          <w:szCs w:val="24"/>
+        </w:rPr>
+        <w:t>fileban</w:t>
+      </w:r>
+      <w:proofErr w:type="spellEnd"/>
+      <w:r>
+        <w:rPr>
+          <w:sz w:val="24"/>
+          <w:szCs w:val="24"/>
+        </w:rPr>
+        <w:t xml:space="preserve"> a map kezeléséhez tartozó függvények</w:t>
+      </w:r>
+      <w:r>
+        <w:rPr>
+          <w:sz w:val="24"/>
+          <w:szCs w:val="24"/>
+        </w:rPr>
+        <w:t xml:space="preserve"> deklarációi </w:t>
+      </w:r>
+      <w:r>
+        <w:rPr>
+          <w:sz w:val="24"/>
+          <w:szCs w:val="24"/>
+        </w:rPr>
+        <w:t>találhatóak</w:t>
+      </w:r>
+    </w:p>
+    <w:p>
+      <w:pPr>
+        <w:pStyle w:val="Listaszerbekezds"/>
+        <w:numPr>
+          <w:ilvl w:val="0"/>
+          <w:numId w:val="2"/>
+        </w:numPr>
+        <w:tabs>
+          <w:tab w:val="center" w:pos="4536"/>
+          <w:tab w:val="left" w:pos="8280"/>
+        </w:tabs>
+        <w:rPr>
+          <w:sz w:val="24"/>
+          <w:szCs w:val="24"/>
+        </w:rPr>
+      </w:pPr>
+      <w:proofErr w:type="spellStart"/>
+      <w:r>
+        <w:rPr>
+          <w:b/>
+          <w:bCs/>
+          <w:sz w:val="24"/>
+          <w:szCs w:val="24"/>
+        </w:rPr>
+        <w:t>mapvalasztas.c</w:t>
+      </w:r>
+      <w:proofErr w:type="spellEnd"/>
+      <w:r>
+        <w:rPr>
+          <w:b/>
+          <w:bCs/>
+          <w:sz w:val="24"/>
+          <w:szCs w:val="24"/>
+        </w:rPr>
+        <w:t xml:space="preserve">: </w:t>
+      </w:r>
+      <w:r>
+        <w:rPr>
+          <w:sz w:val="24"/>
+          <w:szCs w:val="24"/>
+        </w:rPr>
+        <w:t xml:space="preserve">A </w:t>
+      </w:r>
+      <w:proofErr w:type="spellStart"/>
+      <w:r>
+        <w:rPr>
+          <w:sz w:val="24"/>
+          <w:szCs w:val="24"/>
+        </w:rPr>
+        <w:t>mapvalasztas.h</w:t>
+      </w:r>
+      <w:proofErr w:type="spellEnd"/>
+      <w:r>
+        <w:rPr>
+          <w:sz w:val="24"/>
+          <w:szCs w:val="24"/>
+        </w:rPr>
+        <w:t>-ban deklarált függvények találhatóak</w:t>
+      </w:r>
+    </w:p>
+    <w:p>
+      <w:pPr>
+        <w:pStyle w:val="Listaszerbekezds"/>
+        <w:numPr>
+          <w:ilvl w:val="0"/>
+          <w:numId w:val="2"/>
+        </w:numPr>
+        <w:tabs>
+          <w:tab w:val="center" w:pos="4536"/>
+          <w:tab w:val="left" w:pos="8280"/>
+        </w:tabs>
+        <w:rPr>
+          <w:sz w:val="24"/>
+          <w:szCs w:val="24"/>
+        </w:rPr>
+      </w:pPr>
+      <w:proofErr w:type="spellStart"/>
+      <w:r>
+        <w:rPr>
+          <w:b/>
+          <w:bCs/>
+          <w:sz w:val="24"/>
+          <w:szCs w:val="24"/>
+        </w:rPr>
+        <w:t>cmake-build-debug</w:t>
+      </w:r>
+      <w:proofErr w:type="spellEnd"/>
+      <w:r>
+        <w:rPr>
+          <w:b/>
+          <w:bCs/>
+          <w:sz w:val="24"/>
+          <w:szCs w:val="24"/>
+        </w:rPr>
+        <w:t>\</w:t>
+      </w:r>
+      <w:proofErr w:type="spellStart"/>
+      <w:r>
+        <w:rPr>
+          <w:b/>
+          <w:bCs/>
+          <w:sz w:val="24"/>
+          <w:szCs w:val="24"/>
+        </w:rPr>
+        <w:t>sokevo</w:t>
+      </w:r>
+      <w:proofErr w:type="spellEnd"/>
+      <w:r>
+        <w:rPr>
+          <w:b/>
+          <w:bCs/>
+          <w:sz w:val="24"/>
+          <w:szCs w:val="24"/>
+        </w:rPr>
+        <w:t>:</w:t>
+      </w:r>
+      <w:r>
+        <w:rPr>
+          <w:b/>
+          <w:bCs/>
+          <w:sz w:val="24"/>
+          <w:szCs w:val="24"/>
+        </w:rPr>
+        <w:t xml:space="preserve"> </w:t>
+      </w:r>
+      <w:r>
+        <w:rPr>
+          <w:sz w:val="24"/>
+          <w:szCs w:val="24"/>
+        </w:rPr>
+        <w:t>Itt találhatóak a pályák és a hozzájuk tartozó file-ok</w:t>
+      </w:r>
+      <w:r>
+        <w:rPr>
+          <w:sz w:val="24"/>
+          <w:szCs w:val="24"/>
+        </w:rPr>
+        <w:t xml:space="preserve"> </w:t>
+      </w:r>
+    </w:p>
+    <w:p>
+      <w:pPr>
+        <w:pStyle w:val="Listaszerbekezds"/>
+        <w:numPr>
+          <w:ilvl w:val="0"/>
+          <w:numId w:val="2"/>
+        </w:numPr>
+        <w:tabs>
+          <w:tab w:val="center" w:pos="4536"/>
+          <w:tab w:val="left" w:pos="8280"/>
+        </w:tabs>
+        <w:rPr>
+          <w:sz w:val="24"/>
+          <w:szCs w:val="24"/>
+        </w:rPr>
+      </w:pPr>
+      <w:proofErr w:type="spellStart"/>
+      <w:r>
+        <w:rPr>
+          <w:b/>
+          <w:bCs/>
+          <w:sz w:val="24"/>
+          <w:szCs w:val="24"/>
+        </w:rPr>
+        <w:t>debugmalloc.h</w:t>
+      </w:r>
+      <w:proofErr w:type="spellEnd"/>
+      <w:r>
+        <w:rPr>
+          <w:b/>
+          <w:bCs/>
+          <w:sz w:val="24"/>
+          <w:szCs w:val="24"/>
+        </w:rPr>
+        <w:t xml:space="preserve">: </w:t>
+      </w:r>
+      <w:r>
+        <w:rPr>
+          <w:sz w:val="24"/>
+          <w:szCs w:val="24"/>
+        </w:rPr>
+        <w:t xml:space="preserve">Az </w:t>
+      </w:r>
+      <w:proofErr w:type="spellStart"/>
+      <w:r>
+        <w:rPr>
+          <w:sz w:val="24"/>
+          <w:szCs w:val="24"/>
+        </w:rPr>
+        <w:t>infoc</w:t>
+      </w:r>
+      <w:proofErr w:type="spellEnd"/>
+      <w:r>
+        <w:rPr>
+          <w:sz w:val="24"/>
+          <w:szCs w:val="24"/>
+        </w:rPr>
+        <w:t xml:space="preserve"> által kiadott malloc hibakereső header file (nem szükséges a futáshoz, viszont, ha kihagyjuk akkor a mainből ki kell kommentelni a #include „</w:t>
+      </w:r>
+      <w:proofErr w:type="spellStart"/>
+      <w:r>
+        <w:rPr>
+          <w:sz w:val="24"/>
+          <w:szCs w:val="24"/>
+        </w:rPr>
+        <w:t>debugmalloc.h</w:t>
+      </w:r>
+      <w:proofErr w:type="spellEnd"/>
+      <w:r>
+        <w:rPr>
+          <w:sz w:val="24"/>
+          <w:szCs w:val="24"/>
+        </w:rPr>
+        <w:t>” sort</w:t>
+      </w:r>
+    </w:p>
+    <w:p>
+      <w:pPr>
+        <w:pStyle w:val="Listaszerbekezds"/>
+        <w:numPr>
+          <w:ilvl w:val="0"/>
+          <w:numId w:val="2"/>
+        </w:numPr>
+        <w:tabs>
+          <w:tab w:val="center" w:pos="4536"/>
+          <w:tab w:val="left" w:pos="8280"/>
+        </w:tabs>
+        <w:rPr>
+          <w:sz w:val="24"/>
+          <w:szCs w:val="24"/>
+        </w:rPr>
+      </w:pPr>
+      <w:r>
+        <w:rPr>
+          <w:sz w:val="24"/>
+          <w:szCs w:val="24"/>
+        </w:rPr>
+        <w:t xml:space="preserve">A többi mappa, file a </w:t>
+      </w:r>
+      <w:proofErr w:type="spellStart"/>
+      <w:r>
+        <w:rPr>
+          <w:sz w:val="24"/>
+          <w:szCs w:val="24"/>
+        </w:rPr>
+        <w:t>clion</w:t>
+      </w:r>
+      <w:proofErr w:type="spellEnd"/>
+      <w:r>
+        <w:rPr>
+          <w:sz w:val="24"/>
+          <w:szCs w:val="24"/>
+        </w:rPr>
+        <w:t xml:space="preserve"> által generált, a futtatáshoz lehetséges, hogy szükséges fileok</w:t>
       </w:r>
     </w:p>
     <w:p>
@@ -546,9 +2441,285 @@
 </w:document>
 </file>
 
+<file path=word/endnotes.xml><?xml version="1.0" encoding="utf-8"?>
+<w:endnotes xmlns:wpc="http://schemas.microsoft.com/office/word/2010/wordprocessingCanvas" xmlns:cx="http://schemas.microsoft.com/office/drawing/2014/chartex" xmlns:cx1="http://schemas.microsoft.com/office/drawing/2015/9/8/chartex" xmlns:cx2="http://schemas.microsoft.com/office/drawing/2015/10/21/chartex" xmlns:cx3="http://schemas.microsoft.com/office/drawing/2016/5/9/chartex" xmlns:cx4="http://schemas.microsoft.com/office/drawing/2016/5/10/chartex" xmlns:cx5="http://schemas.microsoft.com/office/drawing/2016/5/11/chartex" xmlns:cx6="http://schemas.microsoft.com/office/drawing/2016/5/12/chartex" xmlns:cx7="http://schemas.microsoft.com/office/drawing/2016/5/13/chartex" xmlns:cx8="http://schemas.microsoft.com/office/drawing/2016/5/14/chartex" xmlns:mc="http://schemas.openxmlformats.org/markup-compatibility/2006" xmlns:aink="http://schemas.microsoft.com/office/drawing/2016/ink" xmlns:am3d="http://schemas.microsoft.com/office/drawing/2017/model3d" xmlns:o="urn:schemas-microsoft-com:office:office" xmlns:oel="http://schemas.microsoft.com/office/2019/extlst" xmlns:r="http://schemas.openxmlformats.org/officeDocument/2006/relationships" xmlns:m="http://schemas.openxmlformats.org/officeDocument/2006/math" xmlns:v="urn:schemas-microsoft-com:vml" xmlns:wp14="http://schemas.microsoft.com/office/word/2010/wordprocessingDrawing" xmlns:wp="http://schemas.openxmlformats.org/drawingml/2006/wordprocessingDrawing" xmlns:w10="urn:schemas-microsoft-com:office:word" xmlns:w="http://schemas.openxmlformats.org/wordprocessingml/2006/main" xmlns:w14="http://schemas.microsoft.com/office/word/2010/wordml" xmlns:w15="http://schemas.microsoft.com/office/word/2012/wordml" xmlns:w16cex="http://schemas.microsoft.com/office/word/2018/wordml/cex" xmlns:w16cid="http://schemas.microsoft.com/office/word/2016/wordml/cid" xmlns:w16="http://schemas.microsoft.com/office/word/2018/wordml" xmlns:w16sdtdh="http://schemas.microsoft.com/office/word/2020/wordml/sdtdatahash" xmlns:w16se="http://schemas.microsoft.com/office/word/2015/wordml/symex" xmlns:wpg="http://schemas.microsoft.com/office/word/2010/wordprocessingGroup" xmlns:wpi="http://schemas.microsoft.com/office/word/2010/wordprocessingInk" xmlns:wne="http://schemas.microsoft.com/office/word/2006/wordml" xmlns:wps="http://schemas.microsoft.com/office/word/2010/wordprocessingShape" mc:Ignorable="w14 w15 w16se w16cid w16 w16cex w16sdtdh wp14">
+  <w:endnote w:type="separator" w:id="-1">
+    <w:p>
+      <w:pPr>
+        <w:spacing w:after="0" w:line="240" w:lineRule="auto"/>
+      </w:pPr>
+      <w:r>
+        <w:separator/>
+      </w:r>
+    </w:p>
+  </w:endnote>
+  <w:endnote w:type="continuationSeparator" w:id="0">
+    <w:p>
+      <w:pPr>
+        <w:spacing w:after="0" w:line="240" w:lineRule="auto"/>
+      </w:pPr>
+      <w:r>
+        <w:continuationSeparator/>
+      </w:r>
+    </w:p>
+  </w:endnote>
+</w:endnotes>
+</file>
+
+<file path=word/footnotes.xml><?xml version="1.0" encoding="utf-8"?>
+<w:footnotes xmlns:wpc="http://schemas.microsoft.com/office/word/2010/wordprocessingCanvas" xmlns:cx="http://schemas.microsoft.com/office/drawing/2014/chartex" xmlns:cx1="http://schemas.microsoft.com/office/drawing/2015/9/8/chartex" xmlns:cx2="http://schemas.microsoft.com/office/drawing/2015/10/21/chartex" xmlns:cx3="http://schemas.microsoft.com/office/drawing/2016/5/9/chartex" xmlns:cx4="http://schemas.microsoft.com/office/drawing/2016/5/10/chartex" xmlns:cx5="http://schemas.microsoft.com/office/drawing/2016/5/11/chartex" xmlns:cx6="http://schemas.microsoft.com/office/drawing/2016/5/12/chartex" xmlns:cx7="http://schemas.microsoft.com/office/drawing/2016/5/13/chartex" xmlns:cx8="http://schemas.microsoft.com/office/drawing/2016/5/14/chartex" xmlns:mc="http://schemas.openxmlformats.org/markup-compatibility/2006" xmlns:aink="http://schemas.microsoft.com/office/drawing/2016/ink" xmlns:am3d="http://schemas.microsoft.com/office/drawing/2017/model3d" xmlns:o="urn:schemas-microsoft-com:office:office" xmlns:oel="http://schemas.microsoft.com/office/2019/extlst" xmlns:r="http://schemas.openxmlformats.org/officeDocument/2006/relationships" xmlns:m="http://schemas.openxmlformats.org/officeDocument/2006/math" xmlns:v="urn:schemas-microsoft-com:vml" xmlns:wp14="http://schemas.microsoft.com/office/word/2010/wordprocessingDrawing" xmlns:wp="http://schemas.openxmlformats.org/drawingml/2006/wordprocessingDrawing" xmlns:w10="urn:schemas-microsoft-com:office:word" xmlns:w="http://schemas.openxmlformats.org/wordprocessingml/2006/main" xmlns:w14="http://schemas.microsoft.com/office/word/2010/wordml" xmlns:w15="http://schemas.microsoft.com/office/word/2012/wordml" xmlns:w16cex="http://schemas.microsoft.com/office/word/2018/wordml/cex" xmlns:w16cid="http://schemas.microsoft.com/office/word/2016/wordml/cid" xmlns:w16="http://schemas.microsoft.com/office/word/2018/wordml" xmlns:w16sdtdh="http://schemas.microsoft.com/office/word/2020/wordml/sdtdatahash" xmlns:w16se="http://schemas.microsoft.com/office/word/2015/wordml/symex" xmlns:wpg="http://schemas.microsoft.com/office/word/2010/wordprocessingGroup" xmlns:wpi="http://schemas.microsoft.com/office/word/2010/wordprocessingInk" xmlns:wne="http://schemas.microsoft.com/office/word/2006/wordml" xmlns:wps="http://schemas.microsoft.com/office/word/2010/wordprocessingShape" mc:Ignorable="w14 w15 w16se w16cid w16 w16cex w16sdtdh wp14">
+  <w:footnote w:type="separator" w:id="-1">
+    <w:p>
+      <w:pPr>
+        <w:spacing w:after="0" w:line="240" w:lineRule="auto"/>
+      </w:pPr>
+      <w:r>
+        <w:separator/>
+      </w:r>
+    </w:p>
+  </w:footnote>
+  <w:footnote w:type="continuationSeparator" w:id="0">
+    <w:p>
+      <w:pPr>
+        <w:spacing w:after="0" w:line="240" w:lineRule="auto"/>
+      </w:pPr>
+      <w:r>
+        <w:continuationSeparator/>
+      </w:r>
+    </w:p>
+  </w:footnote>
+</w:footnotes>
+</file>
+
 <file path=word/numbering.xml><?xml version="1.0" encoding="utf-8"?>
 <w:numbering xmlns:wpc="http://schemas.microsoft.com/office/word/2010/wordprocessingCanvas" xmlns:cx="http://schemas.microsoft.com/office/drawing/2014/chartex" xmlns:cx1="http://schemas.microsoft.com/office/drawing/2015/9/8/chartex" xmlns:cx2="http://schemas.microsoft.com/office/drawing/2015/10/21/chartex" xmlns:cx3="http://schemas.microsoft.com/office/drawing/2016/5/9/chartex" xmlns:cx4="http://schemas.microsoft.com/office/drawing/2016/5/10/chartex" xmlns:cx5="http://schemas.microsoft.com/office/drawing/2016/5/11/chartex" xmlns:cx6="http://schemas.microsoft.com/office/drawing/2016/5/12/chartex" xmlns:cx7="http://schemas.microsoft.com/office/drawing/2016/5/13/chartex" xmlns:cx8="http://schemas.microsoft.com/office/drawing/2016/5/14/chartex" xmlns:mc="http://schemas.openxmlformats.org/markup-compatibility/2006" xmlns:aink="http://schemas.microsoft.com/office/drawing/2016/ink" xmlns:am3d="http://schemas.microsoft.com/office/drawing/2017/model3d" xmlns:o="urn:schemas-microsoft-com:office:office" xmlns:oel="http://schemas.microsoft.com/office/2019/extlst" xmlns:r="http://schemas.openxmlformats.org/officeDocument/2006/relationships" xmlns:m="http://schemas.openxmlformats.org/officeDocument/2006/math" xmlns:v="urn:schemas-microsoft-com:vml" xmlns:wp14="http://schemas.microsoft.com/office/word/2010/wordprocessingDrawing" xmlns:wp="http://schemas.openxmlformats.org/drawingml/2006/wordprocessingDrawing" xmlns:w10="urn:schemas-microsoft-com:office:word" xmlns:w="http://schemas.openxmlformats.org/wordprocessingml/2006/main" xmlns:w14="http://schemas.microsoft.com/office/word/2010/wordml" xmlns:w15="http://schemas.microsoft.com/office/word/2012/wordml" xmlns:w16cex="http://schemas.microsoft.com/office/word/2018/wordml/cex" xmlns:w16cid="http://schemas.microsoft.com/office/word/2016/wordml/cid" xmlns:w16="http://schemas.microsoft.com/office/word/2018/wordml" xmlns:w16sdtdh="http://schemas.microsoft.com/office/word/2020/wordml/sdtdatahash" xmlns:w16se="http://schemas.microsoft.com/office/word/2015/wordml/symex" xmlns:wpg="http://schemas.microsoft.com/office/word/2010/wordprocessingGroup" xmlns:wpi="http://schemas.microsoft.com/office/word/2010/wordprocessingInk" xmlns:wne="http://schemas.microsoft.com/office/word/2006/wordml" xmlns:wps="http://schemas.microsoft.com/office/word/2010/wordprocessingShape" mc:Ignorable="w14 w15 w16se w16cid w16 w16cex w16sdtdh wp14">
   <w:abstractNum w:abstractNumId="0" w15:restartNumberingAfterBreak="0">
+    <w:nsid w:val="076A29F0"/>
+    <w:multiLevelType w:val="hybridMultilevel"/>
+    <w:tmpl w:val="442466A4"/>
+    <w:lvl w:ilvl="0" w:tplc="040E0001">
+      <w:start w:val="1"/>
+      <w:numFmt w:val="bullet"/>
+      <w:lvlText w:val=""/>
+      <w:lvlJc w:val="left"/>
+      <w:pPr>
+        <w:ind w:left="720" w:hanging="360"/>
+      </w:pPr>
+      <w:rPr>
+        <w:rFonts w:ascii="Symbol" w:hAnsi="Symbol" w:hint="default"/>
+      </w:rPr>
+    </w:lvl>
+    <w:lvl w:ilvl="1" w:tplc="040E0003" w:tentative="1">
+      <w:start w:val="1"/>
+      <w:numFmt w:val="bullet"/>
+      <w:lvlText w:val="o"/>
+      <w:lvlJc w:val="left"/>
+      <w:pPr>
+        <w:ind w:left="1440" w:hanging="360"/>
+      </w:pPr>
+      <w:rPr>
+        <w:rFonts w:ascii="Courier New" w:hAnsi="Courier New" w:cs="Courier New" w:hint="default"/>
+      </w:rPr>
+    </w:lvl>
+    <w:lvl w:ilvl="2" w:tplc="040E0005" w:tentative="1">
+      <w:start w:val="1"/>
+      <w:numFmt w:val="bullet"/>
+      <w:lvlText w:val=""/>
+      <w:lvlJc w:val="left"/>
+      <w:pPr>
+        <w:ind w:left="2160" w:hanging="360"/>
+      </w:pPr>
+      <w:rPr>
+        <w:rFonts w:ascii="Wingdings" w:hAnsi="Wingdings" w:hint="default"/>
+      </w:rPr>
+    </w:lvl>
+    <w:lvl w:ilvl="3" w:tplc="040E0001" w:tentative="1">
+      <w:start w:val="1"/>
+      <w:numFmt w:val="bullet"/>
+      <w:lvlText w:val=""/>
+      <w:lvlJc w:val="left"/>
+      <w:pPr>
+        <w:ind w:left="2880" w:hanging="360"/>
+      </w:pPr>
+      <w:rPr>
+        <w:rFonts w:ascii="Symbol" w:hAnsi="Symbol" w:hint="default"/>
+      </w:rPr>
+    </w:lvl>
+    <w:lvl w:ilvl="4" w:tplc="040E0003" w:tentative="1">
+      <w:start w:val="1"/>
+      <w:numFmt w:val="bullet"/>
+      <w:lvlText w:val="o"/>
+      <w:lvlJc w:val="left"/>
+      <w:pPr>
+        <w:ind w:left="3600" w:hanging="360"/>
+      </w:pPr>
+      <w:rPr>
+        <w:rFonts w:ascii="Courier New" w:hAnsi="Courier New" w:cs="Courier New" w:hint="default"/>
+      </w:rPr>
+    </w:lvl>
+    <w:lvl w:ilvl="5" w:tplc="040E0005" w:tentative="1">
+      <w:start w:val="1"/>
+      <w:numFmt w:val="bullet"/>
+      <w:lvlText w:val=""/>
+      <w:lvlJc w:val="left"/>
+      <w:pPr>
+        <w:ind w:left="4320" w:hanging="360"/>
+      </w:pPr>
+      <w:rPr>
+        <w:rFonts w:ascii="Wingdings" w:hAnsi="Wingdings" w:hint="default"/>
+      </w:rPr>
+    </w:lvl>
+    <w:lvl w:ilvl="6" w:tplc="040E0001" w:tentative="1">
+      <w:start w:val="1"/>
+      <w:numFmt w:val="bullet"/>
+      <w:lvlText w:val=""/>
+      <w:lvlJc w:val="left"/>
+      <w:pPr>
+        <w:ind w:left="5040" w:hanging="360"/>
+      </w:pPr>
+      <w:rPr>
+        <w:rFonts w:ascii="Symbol" w:hAnsi="Symbol" w:hint="default"/>
+      </w:rPr>
+    </w:lvl>
+    <w:lvl w:ilvl="7" w:tplc="040E0003" w:tentative="1">
+      <w:start w:val="1"/>
+      <w:numFmt w:val="bullet"/>
+      <w:lvlText w:val="o"/>
+      <w:lvlJc w:val="left"/>
+      <w:pPr>
+        <w:ind w:left="5760" w:hanging="360"/>
+      </w:pPr>
+      <w:rPr>
+        <w:rFonts w:ascii="Courier New" w:hAnsi="Courier New" w:cs="Courier New" w:hint="default"/>
+      </w:rPr>
+    </w:lvl>
+    <w:lvl w:ilvl="8" w:tplc="040E0005" w:tentative="1">
+      <w:start w:val="1"/>
+      <w:numFmt w:val="bullet"/>
+      <w:lvlText w:val=""/>
+      <w:lvlJc w:val="left"/>
+      <w:pPr>
+        <w:ind w:left="6480" w:hanging="360"/>
+      </w:pPr>
+      <w:rPr>
+        <w:rFonts w:ascii="Wingdings" w:hAnsi="Wingdings" w:hint="default"/>
+      </w:rPr>
+    </w:lvl>
+  </w:abstractNum>
+  <w:abstractNum w:abstractNumId="1" w15:restartNumberingAfterBreak="0">
+    <w:nsid w:val="0CA13CFA"/>
+    <w:multiLevelType w:val="hybridMultilevel"/>
+    <w:tmpl w:val="25101AB0"/>
+    <w:lvl w:ilvl="0" w:tplc="040E0001">
+      <w:start w:val="1"/>
+      <w:numFmt w:val="bullet"/>
+      <w:lvlText w:val=""/>
+      <w:lvlJc w:val="left"/>
+      <w:pPr>
+        <w:ind w:left="720" w:hanging="360"/>
+      </w:pPr>
+      <w:rPr>
+        <w:rFonts w:ascii="Symbol" w:hAnsi="Symbol" w:hint="default"/>
+      </w:rPr>
+    </w:lvl>
+    <w:lvl w:ilvl="1" w:tplc="040E0003" w:tentative="1">
+      <w:start w:val="1"/>
+      <w:numFmt w:val="bullet"/>
+      <w:lvlText w:val="o"/>
+      <w:lvlJc w:val="left"/>
+      <w:pPr>
+        <w:ind w:left="1440" w:hanging="360"/>
+      </w:pPr>
+      <w:rPr>
+        <w:rFonts w:ascii="Courier New" w:hAnsi="Courier New" w:cs="Courier New" w:hint="default"/>
+      </w:rPr>
+    </w:lvl>
+    <w:lvl w:ilvl="2" w:tplc="040E0005" w:tentative="1">
+      <w:start w:val="1"/>
+      <w:numFmt w:val="bullet"/>
+      <w:lvlText w:val=""/>
+      <w:lvlJc w:val="left"/>
+      <w:pPr>
+        <w:ind w:left="2160" w:hanging="360"/>
+      </w:pPr>
+      <w:rPr>
+        <w:rFonts w:ascii="Wingdings" w:hAnsi="Wingdings" w:hint="default"/>
+      </w:rPr>
+    </w:lvl>
+    <w:lvl w:ilvl="3" w:tplc="040E0001" w:tentative="1">
+      <w:start w:val="1"/>
+      <w:numFmt w:val="bullet"/>
+      <w:lvlText w:val=""/>
+      <w:lvlJc w:val="left"/>
+      <w:pPr>
+        <w:ind w:left="2880" w:hanging="360"/>
+      </w:pPr>
+      <w:rPr>
+        <w:rFonts w:ascii="Symbol" w:hAnsi="Symbol" w:hint="default"/>
+      </w:rPr>
+    </w:lvl>
+    <w:lvl w:ilvl="4" w:tplc="040E0003" w:tentative="1">
+      <w:start w:val="1"/>
+      <w:numFmt w:val="bullet"/>
+      <w:lvlText w:val="o"/>
+      <w:lvlJc w:val="left"/>
+      <w:pPr>
+        <w:ind w:left="3600" w:hanging="360"/>
+      </w:pPr>
+      <w:rPr>
+        <w:rFonts w:ascii="Courier New" w:hAnsi="Courier New" w:cs="Courier New" w:hint="default"/>
+      </w:rPr>
+    </w:lvl>
+    <w:lvl w:ilvl="5" w:tplc="040E0005" w:tentative="1">
+      <w:start w:val="1"/>
+      <w:numFmt w:val="bullet"/>
+      <w:lvlText w:val=""/>
+      <w:lvlJc w:val="left"/>
+      <w:pPr>
+        <w:ind w:left="4320" w:hanging="360"/>
+      </w:pPr>
+      <w:rPr>
+        <w:rFonts w:ascii="Wingdings" w:hAnsi="Wingdings" w:hint="default"/>
+      </w:rPr>
+    </w:lvl>
+    <w:lvl w:ilvl="6" w:tplc="040E0001" w:tentative="1">
+      <w:start w:val="1"/>
+      <w:numFmt w:val="bullet"/>
+      <w:lvlText w:val=""/>
+      <w:lvlJc w:val="left"/>
+      <w:pPr>
+        <w:ind w:left="5040" w:hanging="360"/>
+      </w:pPr>
+      <w:rPr>
+        <w:rFonts w:ascii="Symbol" w:hAnsi="Symbol" w:hint="default"/>
+      </w:rPr>
+    </w:lvl>
+    <w:lvl w:ilvl="7" w:tplc="040E0003" w:tentative="1">
+      <w:start w:val="1"/>
+      <w:numFmt w:val="bullet"/>
+      <w:lvlText w:val="o"/>
+      <w:lvlJc w:val="left"/>
+      <w:pPr>
+        <w:ind w:left="5760" w:hanging="360"/>
+      </w:pPr>
+      <w:rPr>
+        <w:rFonts w:ascii="Courier New" w:hAnsi="Courier New" w:cs="Courier New" w:hint="default"/>
+      </w:rPr>
+    </w:lvl>
+    <w:lvl w:ilvl="8" w:tplc="040E0005" w:tentative="1">
+      <w:start w:val="1"/>
+      <w:numFmt w:val="bullet"/>
+      <w:lvlText w:val=""/>
+      <w:lvlJc w:val="left"/>
+      <w:pPr>
+        <w:ind w:left="6480" w:hanging="360"/>
+      </w:pPr>
+      <w:rPr>
+        <w:rFonts w:ascii="Wingdings" w:hAnsi="Wingdings" w:hint="default"/>
+      </w:rPr>
+    </w:lvl>
+  </w:abstractNum>
+  <w:abstractNum w:abstractNumId="2" w15:restartNumberingAfterBreak="0">
     <w:nsid w:val="153D7BA5"/>
     <w:multiLevelType w:val="hybridMultilevel"/>
     <w:tmpl w:val="9236915E"/>
@@ -564,7 +2735,7 @@
         <w:rFonts w:ascii="Symbol" w:hAnsi="Symbol" w:hint="default"/>
       </w:rPr>
     </w:lvl>
-    <w:lvl w:ilvl="1" w:tplc="040E0003" w:tentative="1">
+    <w:lvl w:ilvl="1" w:tplc="040E0003">
       <w:start w:val="1"/>
       <w:numFmt w:val="bullet"/>
       <w:lvlText w:val="o"/>
@@ -661,7 +2832,7 @@
       </w:rPr>
     </w:lvl>
   </w:abstractNum>
-  <w:abstractNum w:abstractNumId="1" w15:restartNumberingAfterBreak="0">
+  <w:abstractNum w:abstractNumId="3" w15:restartNumberingAfterBreak="0">
     <w:nsid w:val="3F1B333C"/>
     <w:multiLevelType w:val="hybridMultilevel"/>
     <w:tmpl w:val="96360908"/>
@@ -774,11 +2945,249 @@
       </w:rPr>
     </w:lvl>
   </w:abstractNum>
+  <w:abstractNum w:abstractNumId="4" w15:restartNumberingAfterBreak="0">
+    <w:nsid w:val="572451D9"/>
+    <w:multiLevelType w:val="hybridMultilevel"/>
+    <w:tmpl w:val="5BF0931E"/>
+    <w:lvl w:ilvl="0" w:tplc="040E0001">
+      <w:start w:val="1"/>
+      <w:numFmt w:val="bullet"/>
+      <w:lvlText w:val=""/>
+      <w:lvlJc w:val="left"/>
+      <w:pPr>
+        <w:ind w:left="720" w:hanging="360"/>
+      </w:pPr>
+      <w:rPr>
+        <w:rFonts w:ascii="Symbol" w:hAnsi="Symbol" w:hint="default"/>
+      </w:rPr>
+    </w:lvl>
+    <w:lvl w:ilvl="1" w:tplc="040E0003" w:tentative="1">
+      <w:start w:val="1"/>
+      <w:numFmt w:val="bullet"/>
+      <w:lvlText w:val="o"/>
+      <w:lvlJc w:val="left"/>
+      <w:pPr>
+        <w:ind w:left="1440" w:hanging="360"/>
+      </w:pPr>
+      <w:rPr>
+        <w:rFonts w:ascii="Courier New" w:hAnsi="Courier New" w:cs="Courier New" w:hint="default"/>
+      </w:rPr>
+    </w:lvl>
+    <w:lvl w:ilvl="2" w:tplc="040E0005" w:tentative="1">
+      <w:start w:val="1"/>
+      <w:numFmt w:val="bullet"/>
+      <w:lvlText w:val=""/>
+      <w:lvlJc w:val="left"/>
+      <w:pPr>
+        <w:ind w:left="2160" w:hanging="360"/>
+      </w:pPr>
+      <w:rPr>
+        <w:rFonts w:ascii="Wingdings" w:hAnsi="Wingdings" w:hint="default"/>
+      </w:rPr>
+    </w:lvl>
+    <w:lvl w:ilvl="3" w:tplc="040E0001" w:tentative="1">
+      <w:start w:val="1"/>
+      <w:numFmt w:val="bullet"/>
+      <w:lvlText w:val=""/>
+      <w:lvlJc w:val="left"/>
+      <w:pPr>
+        <w:ind w:left="2880" w:hanging="360"/>
+      </w:pPr>
+      <w:rPr>
+        <w:rFonts w:ascii="Symbol" w:hAnsi="Symbol" w:hint="default"/>
+      </w:rPr>
+    </w:lvl>
+    <w:lvl w:ilvl="4" w:tplc="040E0003" w:tentative="1">
+      <w:start w:val="1"/>
+      <w:numFmt w:val="bullet"/>
+      <w:lvlText w:val="o"/>
+      <w:lvlJc w:val="left"/>
+      <w:pPr>
+        <w:ind w:left="3600" w:hanging="360"/>
+      </w:pPr>
+      <w:rPr>
+        <w:rFonts w:ascii="Courier New" w:hAnsi="Courier New" w:cs="Courier New" w:hint="default"/>
+      </w:rPr>
+    </w:lvl>
+    <w:lvl w:ilvl="5" w:tplc="040E0005" w:tentative="1">
+      <w:start w:val="1"/>
+      <w:numFmt w:val="bullet"/>
+      <w:lvlText w:val=""/>
+      <w:lvlJc w:val="left"/>
+      <w:pPr>
+        <w:ind w:left="4320" w:hanging="360"/>
+      </w:pPr>
+      <w:rPr>
+        <w:rFonts w:ascii="Wingdings" w:hAnsi="Wingdings" w:hint="default"/>
+      </w:rPr>
+    </w:lvl>
+    <w:lvl w:ilvl="6" w:tplc="040E0001" w:tentative="1">
+      <w:start w:val="1"/>
+      <w:numFmt w:val="bullet"/>
+      <w:lvlText w:val=""/>
+      <w:lvlJc w:val="left"/>
+      <w:pPr>
+        <w:ind w:left="5040" w:hanging="360"/>
+      </w:pPr>
+      <w:rPr>
+        <w:rFonts w:ascii="Symbol" w:hAnsi="Symbol" w:hint="default"/>
+      </w:rPr>
+    </w:lvl>
+    <w:lvl w:ilvl="7" w:tplc="040E0003" w:tentative="1">
+      <w:start w:val="1"/>
+      <w:numFmt w:val="bullet"/>
+      <w:lvlText w:val="o"/>
+      <w:lvlJc w:val="left"/>
+      <w:pPr>
+        <w:ind w:left="5760" w:hanging="360"/>
+      </w:pPr>
+      <w:rPr>
+        <w:rFonts w:ascii="Courier New" w:hAnsi="Courier New" w:cs="Courier New" w:hint="default"/>
+      </w:rPr>
+    </w:lvl>
+    <w:lvl w:ilvl="8" w:tplc="040E0005" w:tentative="1">
+      <w:start w:val="1"/>
+      <w:numFmt w:val="bullet"/>
+      <w:lvlText w:val=""/>
+      <w:lvlJc w:val="left"/>
+      <w:pPr>
+        <w:ind w:left="6480" w:hanging="360"/>
+      </w:pPr>
+      <w:rPr>
+        <w:rFonts w:ascii="Wingdings" w:hAnsi="Wingdings" w:hint="default"/>
+      </w:rPr>
+    </w:lvl>
+  </w:abstractNum>
+  <w:abstractNum w:abstractNumId="5" w15:restartNumberingAfterBreak="0">
+    <w:nsid w:val="76B418B2"/>
+    <w:multiLevelType w:val="hybridMultilevel"/>
+    <w:tmpl w:val="15BC1F60"/>
+    <w:lvl w:ilvl="0" w:tplc="040E0001">
+      <w:start w:val="1"/>
+      <w:numFmt w:val="bullet"/>
+      <w:lvlText w:val=""/>
+      <w:lvlJc w:val="left"/>
+      <w:pPr>
+        <w:ind w:left="720" w:hanging="360"/>
+      </w:pPr>
+      <w:rPr>
+        <w:rFonts w:ascii="Symbol" w:hAnsi="Symbol" w:hint="default"/>
+      </w:rPr>
+    </w:lvl>
+    <w:lvl w:ilvl="1" w:tplc="040E0003" w:tentative="1">
+      <w:start w:val="1"/>
+      <w:numFmt w:val="bullet"/>
+      <w:lvlText w:val="o"/>
+      <w:lvlJc w:val="left"/>
+      <w:pPr>
+        <w:ind w:left="1440" w:hanging="360"/>
+      </w:pPr>
+      <w:rPr>
+        <w:rFonts w:ascii="Courier New" w:hAnsi="Courier New" w:cs="Courier New" w:hint="default"/>
+      </w:rPr>
+    </w:lvl>
+    <w:lvl w:ilvl="2" w:tplc="040E0005" w:tentative="1">
+      <w:start w:val="1"/>
+      <w:numFmt w:val="bullet"/>
+      <w:lvlText w:val=""/>
+      <w:lvlJc w:val="left"/>
+      <w:pPr>
+        <w:ind w:left="2160" w:hanging="360"/>
+      </w:pPr>
+      <w:rPr>
+        <w:rFonts w:ascii="Wingdings" w:hAnsi="Wingdings" w:hint="default"/>
+      </w:rPr>
+    </w:lvl>
+    <w:lvl w:ilvl="3" w:tplc="040E0001" w:tentative="1">
+      <w:start w:val="1"/>
+      <w:numFmt w:val="bullet"/>
+      <w:lvlText w:val=""/>
+      <w:lvlJc w:val="left"/>
+      <w:pPr>
+        <w:ind w:left="2880" w:hanging="360"/>
+      </w:pPr>
+      <w:rPr>
+        <w:rFonts w:ascii="Symbol" w:hAnsi="Symbol" w:hint="default"/>
+      </w:rPr>
+    </w:lvl>
+    <w:lvl w:ilvl="4" w:tplc="040E0003" w:tentative="1">
+      <w:start w:val="1"/>
+      <w:numFmt w:val="bullet"/>
+      <w:lvlText w:val="o"/>
+      <w:lvlJc w:val="left"/>
+      <w:pPr>
+        <w:ind w:left="3600" w:hanging="360"/>
+      </w:pPr>
+      <w:rPr>
+        <w:rFonts w:ascii="Courier New" w:hAnsi="Courier New" w:cs="Courier New" w:hint="default"/>
+      </w:rPr>
+    </w:lvl>
+    <w:lvl w:ilvl="5" w:tplc="040E0005" w:tentative="1">
+      <w:start w:val="1"/>
+      <w:numFmt w:val="bullet"/>
+      <w:lvlText w:val=""/>
+      <w:lvlJc w:val="left"/>
+      <w:pPr>
+        <w:ind w:left="4320" w:hanging="360"/>
+      </w:pPr>
+      <w:rPr>
+        <w:rFonts w:ascii="Wingdings" w:hAnsi="Wingdings" w:hint="default"/>
+      </w:rPr>
+    </w:lvl>
+    <w:lvl w:ilvl="6" w:tplc="040E0001" w:tentative="1">
+      <w:start w:val="1"/>
+      <w:numFmt w:val="bullet"/>
+      <w:lvlText w:val=""/>
+      <w:lvlJc w:val="left"/>
+      <w:pPr>
+        <w:ind w:left="5040" w:hanging="360"/>
+      </w:pPr>
+      <w:rPr>
+        <w:rFonts w:ascii="Symbol" w:hAnsi="Symbol" w:hint="default"/>
+      </w:rPr>
+    </w:lvl>
+    <w:lvl w:ilvl="7" w:tplc="040E0003" w:tentative="1">
+      <w:start w:val="1"/>
+      <w:numFmt w:val="bullet"/>
+      <w:lvlText w:val="o"/>
+      <w:lvlJc w:val="left"/>
+      <w:pPr>
+        <w:ind w:left="5760" w:hanging="360"/>
+      </w:pPr>
+      <w:rPr>
+        <w:rFonts w:ascii="Courier New" w:hAnsi="Courier New" w:cs="Courier New" w:hint="default"/>
+      </w:rPr>
+    </w:lvl>
+    <w:lvl w:ilvl="8" w:tplc="040E0005" w:tentative="1">
+      <w:start w:val="1"/>
+      <w:numFmt w:val="bullet"/>
+      <w:lvlText w:val=""/>
+      <w:lvlJc w:val="left"/>
+      <w:pPr>
+        <w:ind w:left="6480" w:hanging="360"/>
+      </w:pPr>
+      <w:rPr>
+        <w:rFonts w:ascii="Wingdings" w:hAnsi="Wingdings" w:hint="default"/>
+      </w:rPr>
+    </w:lvl>
+  </w:abstractNum>
   <w:num w:numId="1" w16cid:durableId="1106779057">
+    <w:abstractNumId w:val="2"/>
+  </w:num>
+  <w:num w:numId="2" w16cid:durableId="719208870">
+    <w:abstractNumId w:val="3"/>
+  </w:num>
+  <w:num w:numId="3" w16cid:durableId="1499422082">
+    <w:abstractNumId w:val="1"/>
+  </w:num>
+  <w:num w:numId="4" w16cid:durableId="718938030">
     <w:abstractNumId w:val="0"/>
   </w:num>
-  <w:num w:numId="2" w16cid:durableId="719208870">
-    <w:abstractNumId w:val="1"/>
+  <w:num w:numId="5" w16cid:durableId="1329097133">
+    <w:abstractNumId w:val="4"/>
+  </w:num>
+  <w:num w:numId="6" w16cid:durableId="1717314938">
+    <w:abstractNumId w:val="5"/>
   </w:num>
 </w:numbering>
 </file>
@@ -1220,6 +3629,50 @@
       <w:contextualSpacing/>
     </w:pPr>
   </w:style>
+  <w:style w:type="paragraph" w:styleId="lfej">
+    <w:name w:val="header"/>
+    <w:basedOn w:val="Norml"/>
+    <w:link w:val="lfejChar"/>
+    <w:uiPriority w:val="99"/>
+    <w:unhideWhenUsed/>
+    <w:rsid w:val="00CC0770"/>
+    <w:pPr>
+      <w:tabs>
+        <w:tab w:val="center" w:pos="4536"/>
+        <w:tab w:val="right" w:pos="9072"/>
+      </w:tabs>
+      <w:spacing w:after="0" w:line="240" w:lineRule="auto"/>
+    </w:pPr>
+  </w:style>
+  <w:style w:type="character" w:customStyle="1" w:styleId="lfejChar">
+    <w:name w:val="Élőfej Char"/>
+    <w:basedOn w:val="Bekezdsalapbettpusa"/>
+    <w:link w:val="lfej"/>
+    <w:uiPriority w:val="99"/>
+    <w:rsid w:val="00CC0770"/>
+  </w:style>
+  <w:style w:type="paragraph" w:styleId="llb">
+    <w:name w:val="footer"/>
+    <w:basedOn w:val="Norml"/>
+    <w:link w:val="llbChar"/>
+    <w:uiPriority w:val="99"/>
+    <w:unhideWhenUsed/>
+    <w:rsid w:val="00CC0770"/>
+    <w:pPr>
+      <w:tabs>
+        <w:tab w:val="center" w:pos="4536"/>
+        <w:tab w:val="right" w:pos="9072"/>
+      </w:tabs>
+      <w:spacing w:after="0" w:line="240" w:lineRule="auto"/>
+    </w:pPr>
+  </w:style>
+  <w:style w:type="character" w:customStyle="1" w:styleId="llbChar">
+    <w:name w:val="Élőláb Char"/>
+    <w:basedOn w:val="Bekezdsalapbettpusa"/>
+    <w:link w:val="llb"/>
+    <w:uiPriority w:val="99"/>
+    <w:rsid w:val="00CC0770"/>
+  </w:style>
 </w:styles>
 </file>
 
